--- a/docs/to dolist.docx
+++ b/docs/to dolist.docx
@@ -1,214 +1,134 @@
 
 <file path=word/document.xml><?xml version="1.0" encoding="utf-8"?>
-<w:document xmlns:wpc="http://schemas.microsoft.com/office/word/2010/wordprocessingCanvas" xmlns:mo="http://schemas.microsoft.com/office/mac/office/2008/main" xmlns:mc="http://schemas.openxmlformats.org/markup-compatibility/2006" xmlns:mv="urn:schemas-microsoft-com:mac:vml" xmlns:o="urn:schemas-microsoft-com:office:office" xmlns:r="http://schemas.openxmlformats.org/officeDocument/2006/relationships" xmlns:m="http://schemas.openxmlformats.org/officeDocument/2006/math" xmlns:v="urn:schemas-microsoft-com:vml" xmlns:wp14="http://schemas.microsoft.com/office/word/2010/wordprocessingDrawing" xmlns:wp="http://schemas.openxmlformats.org/drawingml/2006/wordprocessingDrawing" xmlns:w10="urn:schemas-microsoft-com:office:word" xmlns:w="http://schemas.openxmlformats.org/wordprocessingml/2006/main" xmlns:w14="http://schemas.microsoft.com/office/word/2010/wordml" xmlns:wpg="http://schemas.microsoft.com/office/word/2010/wordprocessingGroup" xmlns:wpi="http://schemas.microsoft.com/office/word/2010/wordprocessingInk" xmlns:wne="http://schemas.microsoft.com/office/word/2006/wordml" xmlns:wps="http://schemas.microsoft.com/office/word/2010/wordprocessingShape" mc:Ignorable="w14 wp14">
+<w:document xmlns:ve="http://schemas.openxmlformats.org/markup-compatibility/2006" xmlns:o="urn:schemas-microsoft-com:office:office" xmlns:r="http://schemas.openxmlformats.org/officeDocument/2006/relationships" xmlns:m="http://schemas.openxmlformats.org/officeDocument/2006/math" xmlns:v="urn:schemas-microsoft-com:vml" xmlns:wp="http://schemas.openxmlformats.org/drawingml/2006/wordprocessingDrawing" xmlns:w10="urn:schemas-microsoft-com:office:word" xmlns:w="http://schemas.openxmlformats.org/wordprocessingml/2006/main" xmlns:wne="http://schemas.microsoft.com/office/word/2006/wordml">
   <w:body>
     <w:p>
-      <w:pPr>
+      <w:r>
+        <w:t xml:space="preserve">  App</w:t>
+      </w:r>
+      <w:r>
         <w:rPr>
           <w:rFonts w:hint="eastAsia"/>
         </w:rPr>
-      </w:pPr>
-      <w:r>
-        <w:rPr>
-          <w:rFonts w:hint="eastAsia"/>
-        </w:rPr>
-        <w:t xml:space="preserve">  </w:t>
-      </w:r>
-      <w:r>
-        <w:t>A</w:t>
-      </w:r>
-      <w:r>
-        <w:rPr>
-          <w:rFonts w:hint="eastAsia"/>
-        </w:rPr>
-        <w:t>pp</w:t>
-      </w:r>
-      <w:r>
-        <w:rPr>
-          <w:rFonts w:hint="eastAsia"/>
-        </w:rPr>
         <w:t>注册流程</w:t>
       </w:r>
     </w:p>
     <w:p/>
     <w:p>
       <w:pPr>
-        <w:pStyle w:val="a3"/>
+        <w:pStyle w:val="ListParagraph"/>
         <w:numPr>
           <w:ilvl w:val="0"/>
           <w:numId w:val="1"/>
         </w:numPr>
         <w:ind w:firstLineChars="0"/>
+      </w:pPr>
+      <w:r>
+        <w:t xml:space="preserve">App Info </w:t>
+      </w:r>
+      <w:r>
         <w:rPr>
           <w:rFonts w:hint="eastAsia"/>
         </w:rPr>
-      </w:pPr>
-      <w:r>
-        <w:t>App</w:t>
-      </w:r>
+        <w:t>应用基本信息</w:t>
+      </w:r>
+    </w:p>
+    <w:p>
+      <w:pPr>
+        <w:pStyle w:val="ListParagraph"/>
+        <w:ind w:left="720" w:firstLineChars="0" w:firstLine="0"/>
+      </w:pPr>
+      <w:r>
+        <w:t xml:space="preserve"> </w:t>
+      </w:r>
+    </w:p>
+    <w:p>
+      <w:pPr>
+        <w:pStyle w:val="ListParagraph"/>
+        <w:ind w:left="720" w:firstLineChars="0" w:firstLine="0"/>
+      </w:pPr>
       <w:r>
         <w:rPr>
           <w:rFonts w:hint="eastAsia"/>
         </w:rPr>
-        <w:t xml:space="preserve"> Info</w:t>
-      </w:r>
-      <w:r>
-        <w:t xml:space="preserve"> </w:t>
+        <w:t>第一屏</w:t>
+      </w:r>
+      <w:r>
+        <w:t xml:space="preserve"> Appstore Link</w:t>
       </w:r>
       <w:r>
         <w:rPr>
           <w:rFonts w:hint="eastAsia"/>
         </w:rPr>
-        <w:t>应用</w:t>
-      </w:r>
+        <w:t>：</w:t>
+      </w:r>
+    </w:p>
+    <w:p>
+      <w:pPr>
+        <w:pStyle w:val="ListParagraph"/>
+        <w:ind w:left="720" w:firstLineChars="0" w:firstLine="0"/>
+      </w:pPr>
       <w:r>
         <w:rPr>
           <w:rFonts w:hint="eastAsia"/>
         </w:rPr>
-        <w:t>基本信息</w:t>
-      </w:r>
-    </w:p>
-    <w:p>
-      <w:pPr>
-        <w:pStyle w:val="a3"/>
+        <w:t>输入</w:t>
+      </w:r>
+      <w:r>
+        <w:t>appstore</w:t>
+      </w:r>
+      <w:r>
+        <w:rPr>
+          <w:rFonts w:hint="eastAsia"/>
+        </w:rPr>
+        <w:t>地址（</w:t>
+      </w:r>
+      <w:r>
+        <w:t>Appstorelink</w:t>
+      </w:r>
+      <w:r>
+        <w:rPr>
+          <w:rFonts w:hint="eastAsia"/>
+        </w:rPr>
+        <w:t>）通过解析，获得（</w:t>
+      </w:r>
+      <w:r>
+        <w:t>applied</w:t>
+      </w:r>
+      <w:r>
+        <w:rPr>
+          <w:rFonts w:hint="eastAsia"/>
+        </w:rPr>
+        <w:t>）通过</w:t>
+      </w:r>
+      <w:r>
+        <w:t>itunes lookup api</w:t>
+      </w:r>
+      <w:r>
+        <w:rPr>
+          <w:rFonts w:hint="eastAsia"/>
+        </w:rPr>
+        <w:t>查找</w:t>
+      </w:r>
+      <w:r>
+        <w:t>app</w:t>
+      </w:r>
+      <w:r>
+        <w:rPr>
+          <w:rFonts w:hint="eastAsia"/>
+        </w:rPr>
+        <w:t>相关信息</w:t>
+      </w:r>
+    </w:p>
+    <w:p>
+      <w:pPr>
+        <w:pStyle w:val="ListParagraph"/>
         <w:ind w:left="720" w:firstLineChars="0" w:firstLine="0"/>
       </w:pPr>
-      <w:r>
-        <w:rPr>
-          <w:rFonts w:hint="eastAsia"/>
-        </w:rPr>
-        <w:t xml:space="preserve"> </w:t>
-      </w:r>
-    </w:p>
-    <w:p>
-      <w:pPr>
-        <w:pStyle w:val="a3"/>
-        <w:ind w:left="720" w:firstLineChars="0" w:firstLine="0"/>
-        <w:rPr>
-          <w:rFonts w:hint="eastAsia"/>
-        </w:rPr>
-      </w:pPr>
-      <w:r>
-        <w:rPr>
-          <w:rFonts w:hint="eastAsia"/>
-        </w:rPr>
-        <w:t>第一屏</w:t>
-      </w:r>
-      <w:r>
-        <w:rPr>
-          <w:rFonts w:hint="eastAsia"/>
-        </w:rPr>
-        <w:t xml:space="preserve"> Appstore Link</w:t>
-      </w:r>
-      <w:r>
-        <w:rPr>
-          <w:rFonts w:hint="eastAsia"/>
-        </w:rPr>
-        <w:t>：</w:t>
-      </w:r>
-    </w:p>
-    <w:p>
-      <w:pPr>
-        <w:pStyle w:val="a3"/>
-        <w:ind w:left="720" w:firstLineChars="0" w:firstLine="0"/>
-        <w:rPr>
-          <w:rFonts w:hint="eastAsia"/>
-        </w:rPr>
-      </w:pPr>
-      <w:r>
-        <w:rPr>
-          <w:rFonts w:hint="eastAsia"/>
-        </w:rPr>
-        <w:t>输入</w:t>
-      </w:r>
-      <w:r>
-        <w:rPr>
-          <w:rFonts w:hint="eastAsia"/>
-        </w:rPr>
-        <w:t>app</w:t>
-      </w:r>
-      <w:r>
-        <w:t>store</w:t>
-      </w:r>
-      <w:r>
-        <w:rPr>
-          <w:rFonts w:hint="eastAsia"/>
-        </w:rPr>
-        <w:t>地址（</w:t>
-      </w:r>
-      <w:r>
-        <w:t>A</w:t>
-      </w:r>
-      <w:r>
-        <w:rPr>
-          <w:rFonts w:hint="eastAsia"/>
-        </w:rPr>
-        <w:t>ppstorelink</w:t>
-      </w:r>
-      <w:r>
-        <w:rPr>
-          <w:rFonts w:hint="eastAsia"/>
-        </w:rPr>
-        <w:t>）</w:t>
-      </w:r>
-      <w:r>
-        <w:rPr>
-          <w:rFonts w:hint="eastAsia"/>
-        </w:rPr>
-        <w:t>通过解析，获得（</w:t>
-      </w:r>
-      <w:r>
-        <w:t>applied</w:t>
-      </w:r>
-      <w:r>
-        <w:rPr>
-          <w:rFonts w:hint="eastAsia"/>
-        </w:rPr>
-        <w:t>）</w:t>
-      </w:r>
-      <w:r>
-        <w:rPr>
-          <w:rFonts w:hint="eastAsia"/>
-        </w:rPr>
-        <w:t>通过</w:t>
-      </w:r>
-      <w:r>
-        <w:rPr>
-          <w:rFonts w:hint="eastAsia"/>
-        </w:rPr>
-        <w:t>itunes lookup api</w:t>
-      </w:r>
-      <w:r>
-        <w:rPr>
-          <w:rFonts w:hint="eastAsia"/>
-        </w:rPr>
-        <w:t>查找</w:t>
-      </w:r>
-      <w:r>
-        <w:rPr>
-          <w:rFonts w:hint="eastAsia"/>
-        </w:rPr>
-        <w:t>app</w:t>
-      </w:r>
-      <w:r>
-        <w:rPr>
-          <w:rFonts w:hint="eastAsia"/>
-        </w:rPr>
-        <w:t>相关信息</w:t>
-      </w:r>
-    </w:p>
-    <w:p>
-      <w:pPr>
-        <w:pStyle w:val="a3"/>
-        <w:ind w:left="720" w:firstLineChars="0" w:firstLine="0"/>
-        <w:rPr>
-          <w:rFonts w:hint="eastAsia"/>
-        </w:rPr>
-      </w:pPr>
-      <w:hyperlink r:id="rId6" w:history="1">
+      <w:hyperlink r:id="rId5" w:history="1">
         <w:r>
           <w:rPr>
-            <w:rStyle w:val="a4"/>
+            <w:rStyle w:val="Hyperlink"/>
           </w:rPr>
           <w:t>https://itunes.apple.com/lookup?id=639384326</w:t>
         </w:r>
@@ -238,23 +158,23 @@
         <w:ind w:firstLine="700"/>
         <w:jc w:val="left"/>
         <w:rPr>
+          <w:rFonts w:ascii="Courier" w:hAnsi="Courier" w:cs="Courier"/>
+          <w:color w:val="000000"/>
+          <w:kern w:val="0"/>
+        </w:rPr>
+      </w:pPr>
+      <w:r>
+        <w:rPr>
           <w:rFonts w:ascii="Courier" w:hAnsi="Courier" w:cs="Courier" w:hint="eastAsia"/>
           <w:color w:val="000000"/>
           <w:kern w:val="0"/>
         </w:rPr>
-      </w:pPr>
-      <w:r>
-        <w:rPr>
-          <w:rFonts w:ascii="Courier" w:hAnsi="Courier" w:cs="Courier" w:hint="eastAsia"/>
-          <w:color w:val="000000"/>
-          <w:kern w:val="0"/>
-        </w:rPr>
         <w:t>可以获得得相关信息有如下：</w:t>
       </w:r>
     </w:p>
     <w:p>
       <w:pPr>
-        <w:pStyle w:val="a3"/>
+        <w:pStyle w:val="ListParagraph"/>
         <w:widowControl/>
         <w:numPr>
           <w:ilvl w:val="0"/>
@@ -297,7 +217,7 @@
     </w:p>
     <w:p>
       <w:pPr>
-        <w:pStyle w:val="a3"/>
+        <w:pStyle w:val="ListParagraph"/>
         <w:widowControl/>
         <w:numPr>
           <w:ilvl w:val="0"/>
@@ -348,7 +268,7 @@
     </w:p>
     <w:p>
       <w:pPr>
-        <w:pStyle w:val="a3"/>
+        <w:pStyle w:val="ListParagraph"/>
         <w:widowControl/>
         <w:numPr>
           <w:ilvl w:val="0"/>
@@ -375,23 +295,23 @@
         <w:ind w:firstLineChars="0"/>
         <w:jc w:val="left"/>
         <w:rPr>
-          <w:rFonts w:ascii="Courier" w:hAnsi="Courier" w:cs="Courier" w:hint="eastAsia"/>
-          <w:color w:val="000000"/>
-          <w:kern w:val="0"/>
-        </w:rPr>
-      </w:pPr>
-      <w:r>
-        <w:rPr>
           <w:rFonts w:ascii="Courier" w:hAnsi="Courier" w:cs="Courier"/>
           <w:color w:val="000000"/>
           <w:kern w:val="0"/>
         </w:rPr>
+      </w:pPr>
+      <w:r>
+        <w:rPr>
+          <w:rFonts w:ascii="Courier" w:hAnsi="Courier" w:cs="Courier"/>
+          <w:color w:val="000000"/>
+          <w:kern w:val="0"/>
+        </w:rPr>
         <w:t>Rating</w:t>
       </w:r>
     </w:p>
     <w:p>
       <w:pPr>
-        <w:pStyle w:val="a3"/>
+        <w:pStyle w:val="ListParagraph"/>
         <w:widowControl/>
         <w:numPr>
           <w:ilvl w:val="0"/>
@@ -418,18 +338,34 @@
         <w:ind w:firstLineChars="0"/>
         <w:jc w:val="left"/>
         <w:rPr>
+          <w:rFonts w:ascii="Courier" w:hAnsi="Courier" w:cs="Courier"/>
+          <w:color w:val="000000"/>
+          <w:kern w:val="0"/>
+        </w:rPr>
+      </w:pPr>
+      <w:r>
+        <w:rPr>
+          <w:rFonts w:ascii="Courier" w:hAnsi="Courier" w:cs="Courier"/>
+          <w:color w:val="000000"/>
+          <w:kern w:val="0"/>
+        </w:rPr>
+        <w:t xml:space="preserve">Icon_link </w:t>
+      </w:r>
+      <w:r>
+        <w:rPr>
           <w:rFonts w:ascii="Courier" w:hAnsi="Courier" w:cs="Courier" w:hint="eastAsia"/>
           <w:color w:val="000000"/>
           <w:kern w:val="0"/>
         </w:rPr>
-      </w:pPr>
+        <w:t>保存</w:t>
+      </w:r>
       <w:r>
         <w:rPr>
           <w:rFonts w:ascii="Courier" w:hAnsi="Courier" w:cs="Courier"/>
           <w:color w:val="000000"/>
           <w:kern w:val="0"/>
         </w:rPr>
-        <w:t>I</w:t>
+        <w:t>icon</w:t>
       </w:r>
       <w:r>
         <w:rPr>
@@ -437,7 +373,7 @@
           <w:color w:val="000000"/>
           <w:kern w:val="0"/>
         </w:rPr>
-        <w:t>con</w:t>
+        <w:t>到</w:t>
       </w:r>
       <w:r>
         <w:rPr>
@@ -445,7 +381,7 @@
           <w:color w:val="000000"/>
           <w:kern w:val="0"/>
         </w:rPr>
-        <w:t xml:space="preserve">_link </w:t>
+        <w:t>local</w:t>
       </w:r>
       <w:r>
         <w:rPr>
@@ -453,43 +389,11 @@
           <w:color w:val="000000"/>
           <w:kern w:val="0"/>
         </w:rPr>
-        <w:t>保存</w:t>
-      </w:r>
-      <w:r>
-        <w:rPr>
-          <w:rFonts w:ascii="Courier" w:hAnsi="Courier" w:cs="Courier" w:hint="eastAsia"/>
-          <w:color w:val="000000"/>
-          <w:kern w:val="0"/>
-        </w:rPr>
-        <w:t>icon</w:t>
-      </w:r>
-      <w:r>
-        <w:rPr>
-          <w:rFonts w:ascii="Courier" w:hAnsi="Courier" w:cs="Courier" w:hint="eastAsia"/>
-          <w:color w:val="000000"/>
-          <w:kern w:val="0"/>
-        </w:rPr>
-        <w:t>到</w:t>
-      </w:r>
-      <w:r>
-        <w:rPr>
-          <w:rFonts w:ascii="Courier" w:hAnsi="Courier" w:cs="Courier" w:hint="eastAsia"/>
-          <w:color w:val="000000"/>
-          <w:kern w:val="0"/>
-        </w:rPr>
-        <w:t>local</w:t>
-      </w:r>
-      <w:r>
-        <w:rPr>
-          <w:rFonts w:ascii="Courier" w:hAnsi="Courier" w:cs="Courier" w:hint="eastAsia"/>
-          <w:color w:val="000000"/>
-          <w:kern w:val="0"/>
-        </w:rPr>
         <w:t>服务器地址，图片得文件名需要考虑</w:t>
       </w:r>
       <w:r>
         <w:rPr>
-          <w:rFonts w:ascii="Courier" w:hAnsi="Courier" w:cs="Courier" w:hint="eastAsia"/>
+          <w:rFonts w:ascii="Courier" w:hAnsi="Courier" w:cs="Courier"/>
           <w:color w:val="000000"/>
           <w:kern w:val="0"/>
         </w:rPr>
@@ -528,17 +432,17 @@
         <w:ind w:left="700"/>
         <w:jc w:val="left"/>
         <w:rPr>
+          <w:rFonts w:ascii="Courier" w:hAnsi="Courier" w:cs="Courier"/>
+          <w:color w:val="000000"/>
+          <w:kern w:val="0"/>
+        </w:rPr>
+      </w:pPr>
+      <w:r>
+        <w:rPr>
           <w:rFonts w:ascii="Courier" w:hAnsi="Courier" w:cs="Courier" w:hint="eastAsia"/>
           <w:color w:val="000000"/>
           <w:kern w:val="0"/>
         </w:rPr>
-      </w:pPr>
-      <w:r>
-        <w:rPr>
-          <w:rFonts w:ascii="Courier" w:hAnsi="Courier" w:cs="Courier" w:hint="eastAsia"/>
-          <w:color w:val="000000"/>
-          <w:kern w:val="0"/>
-        </w:rPr>
         <w:t>第二屏：</w:t>
       </w:r>
       <w:r>
@@ -547,15 +451,7 @@
           <w:color w:val="000000"/>
           <w:kern w:val="0"/>
         </w:rPr>
-        <w:t>a</w:t>
-      </w:r>
-      <w:r>
-        <w:rPr>
-          <w:rFonts w:ascii="Courier" w:hAnsi="Courier" w:cs="Courier" w:hint="eastAsia"/>
-          <w:color w:val="000000"/>
-          <w:kern w:val="0"/>
-        </w:rPr>
-        <w:t>pplestore info</w:t>
+        <w:t>applestore info</w:t>
       </w:r>
     </w:p>
     <w:p>
@@ -597,7 +493,7 @@
       </w:r>
       <w:r>
         <w:rPr>
-          <w:rFonts w:ascii="Courier" w:hAnsi="Courier" w:cs="Courier" w:hint="eastAsia"/>
+          <w:rFonts w:ascii="Courier" w:hAnsi="Courier" w:cs="Courier"/>
           <w:color w:val="000000"/>
           <w:kern w:val="0"/>
         </w:rPr>
@@ -636,18 +532,42 @@
         <w:ind w:left="700"/>
         <w:jc w:val="left"/>
         <w:rPr>
+          <w:rFonts w:ascii="Courier" w:hAnsi="Courier" w:cs="Courier"/>
+          <w:color w:val="000000"/>
+          <w:kern w:val="0"/>
+        </w:rPr>
+      </w:pPr>
+      <w:r>
+        <w:rPr>
           <w:rFonts w:ascii="Courier" w:hAnsi="Courier" w:cs="Courier" w:hint="eastAsia"/>
           <w:color w:val="000000"/>
           <w:kern w:val="0"/>
         </w:rPr>
-      </w:pPr>
+        <w:t>例如</w:t>
+      </w:r>
+      <w:r>
+        <w:rPr>
+          <w:rFonts w:ascii="Courier" w:hAnsi="Courier" w:cs="Courier"/>
+          <w:color w:val="000000"/>
+          <w:kern w:val="0"/>
+        </w:rPr>
+        <w:t>appstore</w:t>
+      </w:r>
       <w:r>
         <w:rPr>
           <w:rFonts w:ascii="Courier" w:hAnsi="Courier" w:cs="Courier" w:hint="eastAsia"/>
           <w:color w:val="000000"/>
           <w:kern w:val="0"/>
         </w:rPr>
-        <w:t>例如</w:t>
+        <w:t>所在国家</w:t>
+      </w:r>
+      <w:r>
+        <w:rPr>
+          <w:rFonts w:ascii="Courier" w:hAnsi="Courier" w:cs="Courier"/>
+          <w:color w:val="000000"/>
+          <w:kern w:val="0"/>
+        </w:rPr>
+        <w:t>,</w:t>
       </w:r>
       <w:r>
         <w:rPr>
@@ -655,47 +575,7 @@
           <w:color w:val="000000"/>
           <w:kern w:val="0"/>
         </w:rPr>
-        <w:t>appstore</w:t>
-      </w:r>
-      <w:r>
-        <w:rPr>
-          <w:rFonts w:ascii="Courier" w:hAnsi="Courier" w:cs="Courier" w:hint="eastAsia"/>
-          <w:color w:val="000000"/>
-          <w:kern w:val="0"/>
-        </w:rPr>
-        <w:t>所在国家</w:t>
-      </w:r>
-      <w:r>
-        <w:rPr>
-          <w:rFonts w:ascii="Courier" w:hAnsi="Courier" w:cs="Courier"/>
-          <w:color w:val="000000"/>
-          <w:kern w:val="0"/>
-        </w:rPr>
-        <w:t>,</w:t>
-      </w:r>
-      <w:r>
-        <w:rPr>
-          <w:rFonts w:ascii="Courier" w:hAnsi="Courier" w:cs="Courier" w:hint="eastAsia"/>
-          <w:color w:val="000000"/>
-          <w:kern w:val="0"/>
-        </w:rPr>
-        <w:t>支持的平台（显示图片</w:t>
-      </w:r>
-      <w:r>
-        <w:rPr>
-          <w:rFonts w:ascii="Courier" w:hAnsi="Courier" w:cs="Courier" w:hint="eastAsia"/>
-          <w:color w:val="000000"/>
-          <w:kern w:val="0"/>
-        </w:rPr>
-        <w:t>设备图片</w:t>
-      </w:r>
-      <w:r>
-        <w:rPr>
-          <w:rFonts w:ascii="Courier" w:hAnsi="Courier" w:cs="Courier" w:hint="eastAsia"/>
-          <w:color w:val="000000"/>
-          <w:kern w:val="0"/>
-        </w:rPr>
-        <w:t>）</w:t>
+        <w:t>支持的平台（显示图片设备图片）</w:t>
       </w:r>
     </w:p>
     <w:p>
@@ -722,7 +602,7 @@
         <w:ind w:left="700"/>
         <w:jc w:val="left"/>
         <w:rPr>
-          <w:rFonts w:ascii="Courier" w:hAnsi="Courier" w:cs="Courier" w:hint="eastAsia"/>
+          <w:rFonts w:ascii="Courier" w:hAnsi="Courier" w:cs="Courier"/>
           <w:color w:val="000000"/>
           <w:kern w:val="0"/>
         </w:rPr>
@@ -762,65 +642,58 @@
         <w:widowControl/>
         <w:jc w:val="left"/>
         <w:rPr>
-          <w:rFonts w:ascii="Times" w:eastAsia="Times New Roman" w:hAnsi="Times" w:cs="Times New Roman" w:hint="eastAsia"/>
-          <w:kern w:val="0"/>
-        </w:rPr>
-      </w:pPr>
-      <w:r>
-        <w:rPr>
-          <w:rFonts w:ascii="Times" w:eastAsia="Times New Roman" w:hAnsi="Times" w:cs="Times New Roman"/>
+          <w:rFonts w:ascii="Times" w:hAnsi="Times"/>
+          <w:kern w:val="0"/>
+        </w:rPr>
+      </w:pPr>
+      <w:r>
+        <w:rPr>
+          <w:rFonts w:ascii="Times" w:hAnsi="Times"/>
           <w:kern w:val="0"/>
         </w:rPr>
         <w:t xml:space="preserve">2,     </w:t>
       </w:r>
       <w:r>
         <w:rPr>
-          <w:rFonts w:ascii="Times" w:eastAsia="Times New Roman" w:hAnsi="Times" w:cs="Times New Roman" w:hint="eastAsia"/>
+          <w:rFonts w:ascii="Times" w:eastAsia="Times New Roman" w:hAnsi="Times"/>
           <w:kern w:val="0"/>
         </w:rPr>
         <w:t xml:space="preserve">Marketing  </w:t>
       </w:r>
       <w:r>
         <w:rPr>
-          <w:rFonts w:ascii="Songti SC Black" w:eastAsia="Times New Roman" w:hAnsi="Songti SC Black" w:cs="Songti SC Black"/>
-          <w:kern w:val="0"/>
-        </w:rPr>
-        <w:t>应用</w:t>
-      </w:r>
-      <w:r>
-        <w:rPr>
-          <w:rFonts w:ascii="Songti SC Black" w:eastAsia="Times New Roman" w:hAnsi="Songti SC Black" w:cs="Songti SC Black" w:hint="eastAsia"/>
-          <w:kern w:val="0"/>
-        </w:rPr>
-        <w:t>市场表现</w:t>
-      </w:r>
-    </w:p>
-    <w:p>
-      <w:pPr>
-        <w:widowControl/>
-        <w:jc w:val="left"/>
-        <w:rPr>
-          <w:rFonts w:ascii="Songti SC Black" w:eastAsia="Times New Roman" w:hAnsi="Songti SC Black" w:cs="Songti SC Black" w:hint="eastAsia"/>
-          <w:kern w:val="0"/>
-        </w:rPr>
-      </w:pPr>
-      <w:r>
-        <w:rPr>
-          <w:rFonts w:ascii="Times" w:eastAsia="Times New Roman" w:hAnsi="Times" w:cs="Times New Roman" w:hint="eastAsia"/>
+          <w:rFonts w:ascii="Songti SC Black" w:hAnsi="Songti SC Black" w:cs="Songti SC Black" w:hint="eastAsia"/>
+          <w:kern w:val="0"/>
+        </w:rPr>
+        <w:t>应用市场表现</w:t>
+      </w:r>
+    </w:p>
+    <w:p>
+      <w:pPr>
+        <w:widowControl/>
+        <w:jc w:val="left"/>
+        <w:rPr>
+          <w:rFonts w:ascii="Songti SC Black" w:hAnsi="Songti SC Black" w:cs="Songti SC Black"/>
+          <w:kern w:val="0"/>
+        </w:rPr>
+      </w:pPr>
+      <w:r>
+        <w:rPr>
+          <w:rFonts w:ascii="Times" w:hAnsi="Times"/>
           <w:kern w:val="0"/>
         </w:rPr>
         <w:tab/>
       </w:r>
       <w:r>
         <w:rPr>
-          <w:rFonts w:ascii="Times" w:eastAsia="Times New Roman" w:hAnsi="Times" w:cs="Times New Roman" w:hint="eastAsia"/>
+          <w:rFonts w:ascii="Times" w:hAnsi="Times"/>
           <w:kern w:val="0"/>
         </w:rPr>
         <w:tab/>
       </w:r>
       <w:r>
         <w:rPr>
-          <w:rFonts w:ascii="Songti SC Black" w:eastAsia="Times New Roman" w:hAnsi="Songti SC Black" w:cs="Songti SC Black" w:hint="eastAsia"/>
+          <w:rFonts w:ascii="Songti SC Black" w:hAnsi="Songti SC Black" w:cs="Songti SC Black" w:hint="eastAsia"/>
           <w:kern w:val="0"/>
         </w:rPr>
         <w:t>需要存储的字段信息</w:t>
@@ -828,7 +701,7 @@
     </w:p>
     <w:p>
       <w:pPr>
-        <w:pStyle w:val="a3"/>
+        <w:pStyle w:val="ListParagraph"/>
         <w:widowControl/>
         <w:numPr>
           <w:ilvl w:val="0"/>
@@ -837,20 +710,20 @@
         <w:ind w:firstLineChars="0"/>
         <w:jc w:val="left"/>
         <w:rPr>
+          <w:rFonts w:ascii="Songti SC Black" w:hAnsi="Songti SC Black" w:cs="Songti SC Black"/>
+          <w:kern w:val="0"/>
+        </w:rPr>
+      </w:pPr>
+      <w:r>
+        <w:rPr>
           <w:rFonts w:ascii="Songti SC Black" w:eastAsia="Times New Roman" w:hAnsi="Songti SC Black" w:cs="Songti SC Black"/>
           <w:kern w:val="0"/>
         </w:rPr>
-      </w:pPr>
-      <w:r>
-        <w:rPr>
-          <w:rFonts w:ascii="Songti SC Black" w:eastAsia="Times New Roman" w:hAnsi="Songti SC Black" w:cs="Songti SC Black" w:hint="eastAsia"/>
-          <w:kern w:val="0"/>
-        </w:rPr>
         <w:t>DL</w:t>
       </w:r>
       <w:r>
         <w:rPr>
-          <w:rFonts w:ascii="Songti SC Black" w:eastAsia="Times New Roman" w:hAnsi="Songti SC Black" w:cs="Songti SC Black"/>
+          <w:rFonts w:ascii="Songti SC Black" w:hAnsi="Songti SC Black" w:cs="Songti SC Black"/>
           <w:kern w:val="0"/>
         </w:rPr>
         <w:t xml:space="preserve">_ammout </w:t>
@@ -858,7 +731,7 @@
     </w:p>
     <w:p>
       <w:pPr>
-        <w:pStyle w:val="a3"/>
+        <w:pStyle w:val="ListParagraph"/>
         <w:widowControl/>
         <w:numPr>
           <w:ilvl w:val="0"/>
@@ -867,13 +740,13 @@
         <w:ind w:firstLineChars="0"/>
         <w:jc w:val="left"/>
         <w:rPr>
-          <w:rFonts w:ascii="Songti SC Black" w:eastAsia="Times New Roman" w:hAnsi="Songti SC Black" w:cs="Songti SC Black"/>
-          <w:kern w:val="0"/>
-        </w:rPr>
-      </w:pPr>
-      <w:r>
-        <w:rPr>
-          <w:rFonts w:ascii="Songti SC Black" w:eastAsia="Times New Roman" w:hAnsi="Songti SC Black" w:cs="Songti SC Black"/>
+          <w:rFonts w:ascii="Songti SC Black" w:hAnsi="Songti SC Black" w:cs="Songti SC Black"/>
+          <w:kern w:val="0"/>
+        </w:rPr>
+      </w:pPr>
+      <w:r>
+        <w:rPr>
+          <w:rFonts w:ascii="Songti SC Black" w:hAnsi="Songti SC Black" w:cs="Songti SC Black"/>
           <w:kern w:val="0"/>
         </w:rPr>
         <w:t>Revenue</w:t>
@@ -881,7 +754,7 @@
     </w:p>
     <w:p>
       <w:pPr>
-        <w:pStyle w:val="a3"/>
+        <w:pStyle w:val="ListParagraph"/>
         <w:widowControl/>
         <w:numPr>
           <w:ilvl w:val="0"/>
@@ -890,34 +763,41 @@
         <w:ind w:firstLineChars="0"/>
         <w:jc w:val="left"/>
         <w:rPr>
+          <w:rFonts w:ascii="Songti SC Black" w:hAnsi="Songti SC Black" w:cs="Songti SC Black"/>
+          <w:kern w:val="0"/>
+        </w:rPr>
+      </w:pPr>
+      <w:r>
+        <w:rPr>
+          <w:rFonts w:ascii="Songti SC Black" w:hAnsi="Songti SC Black" w:cs="Songti SC Black"/>
+          <w:kern w:val="0"/>
+        </w:rPr>
+        <w:t>Monetize</w:t>
+      </w:r>
+    </w:p>
+    <w:p>
+      <w:pPr>
+        <w:widowControl/>
+        <w:spacing w:line="480" w:lineRule="auto"/>
+        <w:jc w:val="left"/>
+        <w:rPr>
+          <w:rFonts w:ascii="Songti SC Black" w:hAnsi="Songti SC Black" w:cs="Songti SC Black"/>
+          <w:kern w:val="0"/>
+        </w:rPr>
+      </w:pPr>
+      <w:r>
+        <w:rPr>
           <w:rFonts w:ascii="Songti SC Black" w:eastAsia="Times New Roman" w:hAnsi="Songti SC Black" w:cs="Songti SC Black"/>
           <w:kern w:val="0"/>
         </w:rPr>
-      </w:pPr>
-      <w:r>
-        <w:rPr>
-          <w:rFonts w:ascii="Songti SC Black" w:eastAsia="Times New Roman" w:hAnsi="Songti SC Black" w:cs="Songti SC Black"/>
-          <w:kern w:val="0"/>
-        </w:rPr>
-        <w:t>Monetize</w:t>
-      </w:r>
-    </w:p>
-    <w:p>
-      <w:pPr>
-        <w:widowControl/>
-        <w:spacing w:line="480" w:lineRule="auto"/>
-        <w:jc w:val="left"/>
-        <w:rPr>
-          <w:rFonts w:ascii="Songti SC Black" w:eastAsia="Times New Roman" w:hAnsi="Songti SC Black" w:cs="Songti SC Black" w:hint="eastAsia"/>
-          <w:kern w:val="0"/>
-        </w:rPr>
-      </w:pPr>
-      <w:r>
-        <w:rPr>
-          <w:rFonts w:ascii="Songti SC Black" w:eastAsia="Times New Roman" w:hAnsi="Songti SC Black" w:cs="Songti SC Black" w:hint="eastAsia"/>
-          <w:kern w:val="0"/>
-        </w:rPr>
-        <w:t>3，</w:t>
+        <w:t>3</w:t>
+      </w:r>
+      <w:r>
+        <w:rPr>
+          <w:rFonts w:ascii="宋体" w:hAnsi="宋体" w:cs="宋体" w:hint="eastAsia"/>
+          <w:kern w:val="0"/>
+        </w:rPr>
+        <w:t>，</w:t>
       </w:r>
       <w:r>
         <w:rPr>
@@ -925,7 +805,7 @@
           <w:color w:val="458030"/>
           <w:kern w:val="0"/>
         </w:rPr>
-        <w:t>additional</w:t>
+        <w:t xml:space="preserve">additional info </w:t>
       </w:r>
       <w:r>
         <w:rPr>
@@ -933,39 +813,53 @@
           <w:color w:val="458030"/>
           <w:kern w:val="0"/>
         </w:rPr>
-        <w:t xml:space="preserve"> info</w:t>
-      </w:r>
-      <w:r>
-        <w:rPr>
-          <w:rFonts w:ascii="Arial" w:hAnsi="Arial" w:cs="Arial" w:hint="eastAsia"/>
-          <w:color w:val="458030"/>
+        <w:t>其它信息</w:t>
+      </w:r>
+    </w:p>
+    <w:p>
+      <w:pPr>
+        <w:widowControl/>
+        <w:jc w:val="left"/>
+        <w:rPr>
+          <w:rFonts w:ascii="Songti SC Black" w:hAnsi="Songti SC Black" w:cs="Songti SC Black"/>
+          <w:kern w:val="0"/>
+        </w:rPr>
+      </w:pPr>
+      <w:r>
+        <w:rPr>
+          <w:rFonts w:ascii="Songti SC Black" w:hAnsi="Songti SC Black" w:cs="Songti SC Black"/>
+          <w:kern w:val="0"/>
+        </w:rPr>
+        <w:t xml:space="preserve">        </w:t>
+      </w:r>
+      <w:r>
+        <w:rPr>
+          <w:rFonts w:ascii="Songti SC Black" w:hAnsi="Songti SC Black" w:cs="Songti SC Black" w:hint="eastAsia"/>
+          <w:kern w:val="0"/>
+        </w:rPr>
+        <w:t>提供盈利的证据，和足够令人信服的附件</w:t>
+      </w:r>
+      <w:r>
+        <w:rPr>
+          <w:rFonts w:ascii="Songti SC Black" w:eastAsia="Times New Roman" w:hAnsi="Songti SC Black" w:cs="Songti SC Black"/>
           <w:kern w:val="0"/>
         </w:rPr>
         <w:t xml:space="preserve"> </w:t>
       </w:r>
       <w:r>
         <w:rPr>
-          <w:rFonts w:ascii="Arial" w:hAnsi="Arial" w:cs="Arial" w:hint="eastAsia"/>
-          <w:color w:val="458030"/>
-          <w:kern w:val="0"/>
-        </w:rPr>
-        <w:t>其它</w:t>
-      </w:r>
-      <w:r>
-        <w:rPr>
-          <w:rFonts w:ascii="Arial" w:hAnsi="Arial" w:cs="Arial" w:hint="eastAsia"/>
-          <w:color w:val="458030"/>
-          <w:kern w:val="0"/>
-        </w:rPr>
-        <w:t>信息</w:t>
-      </w:r>
-    </w:p>
-    <w:p>
-      <w:pPr>
-        <w:widowControl/>
-        <w:jc w:val="left"/>
-        <w:rPr>
-          <w:rFonts w:ascii="Songti SC Black" w:eastAsia="Times New Roman" w:hAnsi="Songti SC Black" w:cs="Songti SC Black" w:hint="eastAsia"/>
+          <w:rFonts w:ascii="宋体" w:hAnsi="宋体" w:cs="宋体" w:hint="eastAsia"/>
+          <w:kern w:val="0"/>
+        </w:rPr>
+        <w:t>报表等数据</w:t>
+      </w:r>
+    </w:p>
+    <w:p>
+      <w:pPr>
+        <w:widowControl/>
+        <w:jc w:val="left"/>
+        <w:rPr>
+          <w:rFonts w:ascii="Songti SC Black" w:hAnsi="Songti SC Black" w:cs="Songti SC Black"/>
           <w:kern w:val="0"/>
         </w:rPr>
       </w:pPr>
@@ -974,382 +868,418 @@
           <w:rFonts w:ascii="Songti SC Black" w:eastAsia="Times New Roman" w:hAnsi="Songti SC Black" w:cs="Songti SC Black"/>
           <w:kern w:val="0"/>
         </w:rPr>
-        <w:t xml:space="preserve">        </w:t>
-      </w:r>
-      <w:r>
-        <w:rPr>
-          <w:rFonts w:ascii="Songti SC Black" w:eastAsia="Times New Roman" w:hAnsi="Songti SC Black" w:cs="Songti SC Black" w:hint="eastAsia"/>
-          <w:kern w:val="0"/>
-        </w:rPr>
-        <w:t>提供盈利的证据，和足够令人信服的附件 报表等数据</w:t>
-      </w:r>
-    </w:p>
-    <w:p>
-      <w:pPr>
-        <w:widowControl/>
-        <w:jc w:val="left"/>
-        <w:rPr>
-          <w:rFonts w:ascii="Songti SC Black" w:eastAsia="Times New Roman" w:hAnsi="Songti SC Black" w:cs="Songti SC Black" w:hint="eastAsia"/>
-          <w:kern w:val="0"/>
-        </w:rPr>
-      </w:pPr>
-      <w:r>
-        <w:rPr>
-          <w:rFonts w:ascii="Songti SC Black" w:eastAsia="Times New Roman" w:hAnsi="Songti SC Black" w:cs="Songti SC Black" w:hint="eastAsia"/>
-          <w:kern w:val="0"/>
-        </w:rPr>
-        <w:t>4，sale 销售信息</w:t>
-      </w:r>
-    </w:p>
-    <w:p>
-      <w:pPr>
-        <w:widowControl/>
-        <w:jc w:val="left"/>
+        <w:t>4</w:t>
+      </w:r>
+      <w:r>
+        <w:rPr>
+          <w:rFonts w:ascii="宋体" w:hAnsi="宋体" w:cs="宋体" w:hint="eastAsia"/>
+          <w:kern w:val="0"/>
+        </w:rPr>
+        <w:t>，</w:t>
+      </w:r>
+      <w:r>
         <w:rPr>
           <w:rFonts w:ascii="Songti SC Black" w:eastAsia="Times New Roman" w:hAnsi="Songti SC Black" w:cs="Songti SC Black"/>
           <w:kern w:val="0"/>
         </w:rPr>
+        <w:t xml:space="preserve">sale </w:t>
+      </w:r>
+      <w:r>
+        <w:rPr>
+          <w:rFonts w:ascii="宋体" w:hAnsi="宋体" w:cs="宋体" w:hint="eastAsia"/>
+          <w:kern w:val="0"/>
+        </w:rPr>
+        <w:t>销售信息</w:t>
+      </w:r>
+    </w:p>
+    <w:p>
+      <w:pPr>
+        <w:widowControl/>
+        <w:jc w:val="left"/>
+        <w:rPr>
+          <w:rFonts w:ascii="Songti SC Black" w:hAnsi="Songti SC Black" w:cs="Songti SC Black"/>
+          <w:kern w:val="0"/>
+        </w:rPr>
+      </w:pPr>
+      <w:r>
+        <w:rPr>
+          <w:rFonts w:ascii="Songti SC Black" w:hAnsi="Songti SC Black" w:cs="Songti SC Black"/>
+          <w:kern w:val="0"/>
+        </w:rPr>
+        <w:t>begin_price = models.FloatField(null=True, blank=True)</w:t>
+      </w:r>
+    </w:p>
+    <w:p>
+      <w:pPr>
+        <w:widowControl/>
+        <w:jc w:val="left"/>
+        <w:rPr>
+          <w:rFonts w:ascii="Songti SC Black" w:hAnsi="Songti SC Black" w:cs="Songti SC Black"/>
+          <w:kern w:val="0"/>
+        </w:rPr>
+      </w:pPr>
+      <w:r>
+        <w:rPr>
+          <w:rFonts w:ascii="Songti SC Black" w:hAnsi="Songti SC Black" w:cs="Songti SC Black"/>
+          <w:kern w:val="0"/>
+        </w:rPr>
+        <w:t xml:space="preserve">    one_price = models.FloatField(null=True, blank=True)</w:t>
+      </w:r>
+    </w:p>
+    <w:p>
+      <w:pPr>
+        <w:widowControl/>
+        <w:jc w:val="left"/>
+        <w:rPr>
+          <w:rFonts w:ascii="Songti SC Black" w:hAnsi="Songti SC Black" w:cs="Songti SC Black"/>
+          <w:kern w:val="0"/>
+        </w:rPr>
+      </w:pPr>
+      <w:r>
+        <w:rPr>
+          <w:rFonts w:ascii="Songti SC Black" w:hAnsi="Songti SC Black" w:cs="Songti SC Black"/>
+          <w:kern w:val="0"/>
+        </w:rPr>
+        <w:t xml:space="preserve">    reserve_price = models.FloatField(null=True, blank=True)</w:t>
+      </w:r>
+    </w:p>
+    <w:p>
+      <w:pPr>
+        <w:widowControl/>
+        <w:jc w:val="left"/>
+        <w:rPr>
+          <w:rFonts w:ascii="Songti SC Black" w:hAnsi="Songti SC Black" w:cs="Songti SC Black"/>
+          <w:kern w:val="0"/>
+        </w:rPr>
+      </w:pPr>
+      <w:r>
+        <w:rPr>
+          <w:rFonts w:ascii="Songti SC Black" w:hAnsi="Songti SC Black" w:cs="Songti SC Black"/>
+          <w:kern w:val="0"/>
+        </w:rPr>
+        <w:t xml:space="preserve">    currency = models.ForeignKey(Currency, default=2, null=True, blank=True)</w:t>
+      </w:r>
+    </w:p>
+    <w:p>
+      <w:pPr>
+        <w:widowControl/>
+        <w:jc w:val="left"/>
+        <w:rPr>
+          <w:rFonts w:ascii="Songti SC Black" w:hAnsi="Songti SC Black" w:cs="Songti SC Black"/>
+          <w:kern w:val="0"/>
+        </w:rPr>
+      </w:pPr>
+      <w:r>
+        <w:rPr>
+          <w:rFonts w:ascii="Songti SC Black" w:hAnsi="Songti SC Black" w:cs="Songti SC Black"/>
+          <w:kern w:val="0"/>
+        </w:rPr>
+        <w:t xml:space="preserve">    begin_date = models.DateTimeField(null=True, blank=True)</w:t>
+      </w:r>
+    </w:p>
+    <w:p>
+      <w:pPr>
+        <w:widowControl/>
+        <w:jc w:val="left"/>
+        <w:rPr>
+          <w:rFonts w:ascii="Songti SC Black" w:hAnsi="Songti SC Black" w:cs="Songti SC Black"/>
+          <w:kern w:val="0"/>
+        </w:rPr>
+      </w:pPr>
+      <w:r>
+        <w:rPr>
+          <w:rFonts w:ascii="Songti SC Black" w:hAnsi="Songti SC Black" w:cs="Songti SC Black"/>
+          <w:kern w:val="0"/>
+        </w:rPr>
+        <w:t xml:space="preserve">    end_date = models.DateTimeField(null=True, blank=True)</w:t>
+      </w:r>
+    </w:p>
+    <w:p>
+      <w:pPr>
+        <w:widowControl/>
+        <w:jc w:val="left"/>
+        <w:rPr>
+          <w:rFonts w:ascii="Songti SC Black" w:hAnsi="Songti SC Black" w:cs="Songti SC Black"/>
+          <w:kern w:val="0"/>
+        </w:rPr>
+      </w:pPr>
+    </w:p>
+    <w:p>
+      <w:pPr>
+        <w:widowControl/>
+        <w:jc w:val="left"/>
+        <w:rPr>
+          <w:rFonts w:ascii="Songti SC Black" w:hAnsi="Songti SC Black" w:cs="Songti SC Black"/>
+          <w:kern w:val="0"/>
+        </w:rPr>
       </w:pPr>
       <w:r>
         <w:rPr>
           <w:rFonts w:ascii="Songti SC Black" w:eastAsia="Times New Roman" w:hAnsi="Songti SC Black" w:cs="Songti SC Black"/>
           <w:kern w:val="0"/>
         </w:rPr>
-        <w:t>begin_price = models.FloatField(null=True, blank=True)</w:t>
-      </w:r>
-    </w:p>
-    <w:p>
-      <w:pPr>
-        <w:widowControl/>
-        <w:jc w:val="left"/>
+        <w:t>5</w:t>
+      </w:r>
+      <w:r>
+        <w:rPr>
+          <w:rFonts w:ascii="Songti SC Black" w:hAnsi="Songti SC Black" w:cs="Songti SC Black" w:hint="eastAsia"/>
+          <w:kern w:val="0"/>
+        </w:rPr>
+        <w:t>，</w:t>
+      </w:r>
+      <w:r>
         <w:rPr>
           <w:rFonts w:ascii="Songti SC Black" w:eastAsia="Times New Roman" w:hAnsi="Songti SC Black" w:cs="Songti SC Black"/>
           <w:kern w:val="0"/>
         </w:rPr>
+        <w:t xml:space="preserve">   Delivery Method </w:t>
+      </w:r>
+      <w:r>
+        <w:rPr>
+          <w:rFonts w:ascii="Songti SC Black" w:hAnsi="Songti SC Black" w:cs="Songti SC Black" w:hint="eastAsia"/>
+          <w:kern w:val="0"/>
+        </w:rPr>
+        <w:t>交付方式</w:t>
+      </w:r>
+    </w:p>
+    <w:p>
+      <w:pPr>
+        <w:widowControl/>
+        <w:ind w:firstLine="440"/>
+        <w:jc w:val="left"/>
+        <w:rPr>
+          <w:rFonts w:ascii="Songti SC Black" w:hAnsi="Songti SC Black" w:cs="Songti SC Black"/>
+          <w:kern w:val="0"/>
+        </w:rPr>
       </w:pPr>
       <w:r>
         <w:rPr>
           <w:rFonts w:ascii="Songti SC Black" w:eastAsia="Times New Roman" w:hAnsi="Songti SC Black" w:cs="Songti SC Black"/>
           <w:kern w:val="0"/>
         </w:rPr>
-        <w:t xml:space="preserve">    one_price = models.FloatField(null=True, blank=True)</w:t>
-      </w:r>
-    </w:p>
-    <w:p>
-      <w:pPr>
-        <w:widowControl/>
-        <w:jc w:val="left"/>
+        <w:t>source</w:t>
+      </w:r>
+      <w:r>
+        <w:rPr>
+          <w:rFonts w:ascii="Songti SC Black" w:hAnsi="Songti SC Black" w:cs="Songti SC Black"/>
+          <w:kern w:val="0"/>
+        </w:rPr>
+        <w:t xml:space="preserve"> code</w:t>
+      </w:r>
+    </w:p>
+    <w:p>
+      <w:pPr>
+        <w:widowControl/>
+        <w:ind w:firstLine="440"/>
+        <w:jc w:val="left"/>
+        <w:rPr>
+          <w:rFonts w:ascii="Songti SC Black" w:hAnsi="Songti SC Black" w:cs="Songti SC Black"/>
+          <w:kern w:val="0"/>
+        </w:rPr>
+      </w:pPr>
+      <w:r>
+        <w:rPr>
+          <w:rFonts w:ascii="Songti SC Black" w:hAnsi="Songti SC Black" w:cs="Songti SC Black"/>
+          <w:kern w:val="0"/>
+        </w:rPr>
+        <w:t>support website</w:t>
+      </w:r>
+    </w:p>
+    <w:p>
+      <w:pPr>
+        <w:widowControl/>
+        <w:ind w:firstLine="440"/>
+        <w:jc w:val="left"/>
+        <w:rPr>
+          <w:rFonts w:ascii="Songti SC Black" w:hAnsi="Songti SC Black" w:cs="Songti SC Black"/>
+          <w:kern w:val="0"/>
+        </w:rPr>
+      </w:pPr>
+      <w:r>
+        <w:rPr>
+          <w:rFonts w:ascii="Songti SC Black" w:hAnsi="Songti SC Black" w:cs="Songti SC Black" w:hint="eastAsia"/>
+          <w:kern w:val="0"/>
+          <w:highlight w:val="yellow"/>
+        </w:rPr>
+        <w:t>卖家与买家的结算方式：</w:t>
+      </w:r>
+      <w:r>
+        <w:rPr>
+          <w:rFonts w:ascii="Songti SC Black" w:hAnsi="Songti SC Black" w:cs="Songti SC Black" w:hint="eastAsia"/>
+          <w:kern w:val="0"/>
+        </w:rPr>
+        <w:t>再议？</w:t>
+      </w:r>
+    </w:p>
+    <w:p>
+      <w:pPr>
+        <w:widowControl/>
+        <w:ind w:firstLine="440"/>
+        <w:jc w:val="left"/>
+        <w:rPr>
+          <w:rFonts w:ascii="Songti SC Black" w:hAnsi="Songti SC Black" w:cs="Songti SC Black"/>
+          <w:kern w:val="0"/>
+        </w:rPr>
+      </w:pPr>
+      <w:r>
         <w:rPr>
           <w:rFonts w:ascii="Songti SC Black" w:eastAsia="Times New Roman" w:hAnsi="Songti SC Black" w:cs="Songti SC Black"/>
           <w:kern w:val="0"/>
         </w:rPr>
-      </w:pPr>
+        <w:t>1</w:t>
+      </w:r>
+      <w:r>
+        <w:rPr>
+          <w:rFonts w:ascii="宋体" w:hAnsi="宋体" w:cs="宋体" w:hint="eastAsia"/>
+          <w:kern w:val="0"/>
+        </w:rPr>
+        <w:t>，支付宝</w:t>
+      </w:r>
       <w:r>
         <w:rPr>
           <w:rFonts w:ascii="Songti SC Black" w:eastAsia="Times New Roman" w:hAnsi="Songti SC Black" w:cs="Songti SC Black"/>
           <w:kern w:val="0"/>
         </w:rPr>
-        <w:t xml:space="preserve">    reserve_price = models.FloatField(null=True, blank=True)</w:t>
-      </w:r>
-    </w:p>
-    <w:p>
-      <w:pPr>
-        <w:widowControl/>
-        <w:jc w:val="left"/>
+        <w:t xml:space="preserve">  2</w:t>
+      </w:r>
+      <w:r>
+        <w:rPr>
+          <w:rFonts w:ascii="宋体" w:hAnsi="宋体" w:cs="宋体" w:hint="eastAsia"/>
+          <w:kern w:val="0"/>
+        </w:rPr>
+        <w:t>，。。。。。。</w:t>
+      </w:r>
+      <w:r>
         <w:rPr>
           <w:rFonts w:ascii="Songti SC Black" w:eastAsia="Times New Roman" w:hAnsi="Songti SC Black" w:cs="Songti SC Black"/>
           <w:kern w:val="0"/>
         </w:rPr>
+        <w:t xml:space="preserve">  3.</w:t>
+      </w:r>
+      <w:r>
+        <w:rPr>
+          <w:rFonts w:ascii="宋体" w:hAnsi="宋体" w:cs="宋体" w:hint="eastAsia"/>
+          <w:kern w:val="0"/>
+        </w:rPr>
+        <w:t>。。。。。。</w:t>
+      </w:r>
+    </w:p>
+    <w:p>
+      <w:pPr>
+        <w:widowControl/>
+        <w:jc w:val="left"/>
+        <w:rPr>
+          <w:rFonts w:ascii="Songti SC Black" w:hAnsi="Songti SC Black" w:cs="Songti SC Black"/>
+          <w:kern w:val="0"/>
+        </w:rPr>
+      </w:pPr>
+    </w:p>
+    <w:p>
+      <w:pPr>
+        <w:widowControl/>
+        <w:jc w:val="left"/>
+        <w:rPr>
+          <w:rFonts w:ascii="Songti SC Black" w:hAnsi="Songti SC Black" w:cs="Songti SC Black"/>
+          <w:kern w:val="0"/>
+        </w:rPr>
+      </w:pPr>
+      <w:r>
+        <w:rPr>
+          <w:rFonts w:ascii="Times" w:eastAsia="Times New Roman" w:hAnsi="Times"/>
+          <w:kern w:val="0"/>
+        </w:rPr>
+        <w:t>6</w:t>
+      </w:r>
+      <w:r>
+        <w:rPr>
+          <w:rFonts w:ascii="Microsoft Tai Le" w:hAnsi="Microsoft Tai Le" w:cs="Microsoft Tai Le" w:hint="eastAsia"/>
+          <w:kern w:val="0"/>
+        </w:rPr>
+        <w:t>，</w:t>
+      </w:r>
+      <w:r>
+        <w:rPr>
+          <w:rFonts w:ascii="Times" w:eastAsia="Times New Roman" w:hAnsi="Times"/>
+          <w:kern w:val="0"/>
+        </w:rPr>
+        <w:t xml:space="preserve"> Payment  </w:t>
+      </w:r>
+      <w:r>
+        <w:rPr>
+          <w:rFonts w:ascii="Songti SC Black" w:hAnsi="Songti SC Black" w:cs="Songti SC Black" w:hint="eastAsia"/>
+          <w:kern w:val="0"/>
+        </w:rPr>
+        <w:t>付款</w:t>
+      </w:r>
+    </w:p>
+    <w:p>
+      <w:pPr>
+        <w:widowControl/>
+        <w:jc w:val="left"/>
+        <w:rPr>
+          <w:rFonts w:ascii="Songti SC Black" w:hAnsi="Songti SC Black" w:cs="Songti SC Black"/>
+          <w:kern w:val="0"/>
+        </w:rPr>
+      </w:pPr>
+      <w:r>
+        <w:rPr>
+          <w:rFonts w:ascii="Songti SC Black" w:hAnsi="Songti SC Black" w:cs="Songti SC Black"/>
+          <w:kern w:val="0"/>
+        </w:rPr>
+        <w:tab/>
+      </w:r>
+      <w:r>
+        <w:rPr>
+          <w:rFonts w:ascii="Songti SC Black" w:hAnsi="Songti SC Black" w:cs="Songti SC Black" w:hint="eastAsia"/>
+          <w:kern w:val="0"/>
+        </w:rPr>
+        <w:t>需要再仔细考虑付款细则</w:t>
+      </w:r>
+    </w:p>
+    <w:p>
+      <w:pPr>
+        <w:widowControl/>
+        <w:jc w:val="left"/>
+        <w:rPr>
+          <w:rFonts w:ascii="Songti SC Black" w:hAnsi="Songti SC Black" w:cs="Songti SC Black"/>
+          <w:kern w:val="0"/>
+        </w:rPr>
       </w:pPr>
       <w:r>
         <w:rPr>
           <w:rFonts w:ascii="Songti SC Black" w:eastAsia="Times New Roman" w:hAnsi="Songti SC Black" w:cs="Songti SC Black"/>
           <w:kern w:val="0"/>
         </w:rPr>
-        <w:lastRenderedPageBreak/>
-        <w:t xml:space="preserve">    currency = models.ForeignKey(Currency, default=2, null=True, blank=True)</w:t>
-      </w:r>
-    </w:p>
-    <w:p>
-      <w:pPr>
-        <w:widowControl/>
-        <w:jc w:val="left"/>
+        <w:t>7</w:t>
+      </w:r>
+      <w:r>
+        <w:rPr>
+          <w:rFonts w:ascii="宋体" w:hAnsi="宋体" w:cs="宋体" w:hint="eastAsia"/>
+          <w:kern w:val="0"/>
+        </w:rPr>
+        <w:t>，</w:t>
+      </w:r>
+      <w:r>
         <w:rPr>
           <w:rFonts w:ascii="Songti SC Black" w:eastAsia="Times New Roman" w:hAnsi="Songti SC Black" w:cs="Songti SC Black"/>
           <w:kern w:val="0"/>
         </w:rPr>
-      </w:pPr>
-      <w:r>
-        <w:rPr>
-          <w:rFonts w:ascii="Songti SC Black" w:eastAsia="Times New Roman" w:hAnsi="Songti SC Black" w:cs="Songti SC Black"/>
-          <w:kern w:val="0"/>
-        </w:rPr>
-        <w:t xml:space="preserve">    begin_date = models.DateTimeField(null=True, blank=True)</w:t>
-      </w:r>
-    </w:p>
-    <w:p>
-      <w:pPr>
-        <w:widowControl/>
-        <w:jc w:val="left"/>
-        <w:rPr>
-          <w:rFonts w:ascii="Songti SC Black" w:eastAsia="Times New Roman" w:hAnsi="Songti SC Black" w:cs="Songti SC Black"/>
-          <w:kern w:val="0"/>
-        </w:rPr>
-      </w:pPr>
-      <w:r>
-        <w:rPr>
-          <w:rFonts w:ascii="Songti SC Black" w:eastAsia="Times New Roman" w:hAnsi="Songti SC Black" w:cs="Songti SC Black"/>
-          <w:kern w:val="0"/>
-        </w:rPr>
-        <w:t xml:space="preserve">    end_date = models.DateTimeField(null=True, blank=True)</w:t>
-      </w:r>
-    </w:p>
-    <w:p>
-      <w:pPr>
-        <w:widowControl/>
-        <w:jc w:val="left"/>
-        <w:rPr>
-          <w:rFonts w:ascii="Songti SC Black" w:eastAsia="Times New Roman" w:hAnsi="Songti SC Black" w:cs="Songti SC Black" w:hint="eastAsia"/>
-          <w:kern w:val="0"/>
-        </w:rPr>
-      </w:pPr>
-    </w:p>
-    <w:p>
-      <w:pPr>
-        <w:widowControl/>
-        <w:jc w:val="left"/>
-        <w:rPr>
-          <w:rFonts w:ascii="Songti SC Black" w:eastAsia="Times New Roman" w:hAnsi="Songti SC Black" w:cs="Songti SC Black" w:hint="eastAsia"/>
-          <w:kern w:val="0"/>
-        </w:rPr>
-      </w:pPr>
-      <w:r>
-        <w:rPr>
-          <w:rFonts w:ascii="Songti SC Black" w:eastAsia="Times New Roman" w:hAnsi="Songti SC Black" w:cs="Songti SC Black" w:hint="eastAsia"/>
-          <w:kern w:val="0"/>
-        </w:rPr>
-        <w:t>5</w:t>
-      </w:r>
-      <w:r>
-        <w:rPr>
-          <w:rFonts w:ascii="Songti SC Black" w:eastAsia="Times New Roman" w:hAnsi="Songti SC Black" w:cs="Songti SC Black" w:hint="eastAsia"/>
-          <w:kern w:val="0"/>
-        </w:rPr>
-        <w:t xml:space="preserve">，   </w:t>
-      </w:r>
-      <w:r>
-        <w:rPr>
-          <w:rFonts w:ascii="Songti SC Black" w:eastAsia="Times New Roman" w:hAnsi="Songti SC Black" w:cs="Songti SC Black" w:hint="eastAsia"/>
-          <w:kern w:val="0"/>
-        </w:rPr>
-        <w:t>Delivery Method</w:t>
-      </w:r>
-      <w:r>
-        <w:rPr>
-          <w:rFonts w:ascii="Songti SC Black" w:eastAsia="Times New Roman" w:hAnsi="Songti SC Black" w:cs="Songti SC Black" w:hint="eastAsia"/>
-          <w:kern w:val="0"/>
-        </w:rPr>
-        <w:t xml:space="preserve"> </w:t>
-      </w:r>
-      <w:r>
-        <w:rPr>
-          <w:rFonts w:ascii="Songti SC Black" w:eastAsia="Times New Roman" w:hAnsi="Songti SC Black" w:cs="Songti SC Black" w:hint="eastAsia"/>
-          <w:kern w:val="0"/>
-        </w:rPr>
-        <w:t>交付</w:t>
-      </w:r>
-      <w:r>
-        <w:rPr>
-          <w:rFonts w:ascii="Songti SC Black" w:eastAsia="Times New Roman" w:hAnsi="Songti SC Black" w:cs="Songti SC Black" w:hint="eastAsia"/>
-          <w:kern w:val="0"/>
-        </w:rPr>
-        <w:t>方式</w:t>
-      </w:r>
-    </w:p>
-    <w:p>
-      <w:pPr>
-        <w:widowControl/>
-        <w:ind w:firstLine="440"/>
-        <w:jc w:val="left"/>
-        <w:rPr>
-          <w:rFonts w:ascii="Songti SC Black" w:eastAsia="Times New Roman" w:hAnsi="Songti SC Black" w:cs="Songti SC Black"/>
-          <w:kern w:val="0"/>
-        </w:rPr>
-      </w:pPr>
-      <w:r>
-        <w:rPr>
-          <w:rFonts w:ascii="Songti SC Black" w:eastAsia="Times New Roman" w:hAnsi="Songti SC Black" w:cs="Songti SC Black" w:hint="eastAsia"/>
-          <w:kern w:val="0"/>
-        </w:rPr>
-        <w:t>source</w:t>
-      </w:r>
-      <w:r>
-        <w:rPr>
-          <w:rFonts w:ascii="Songti SC Black" w:eastAsia="Times New Roman" w:hAnsi="Songti SC Black" w:cs="Songti SC Black"/>
-          <w:kern w:val="0"/>
-        </w:rPr>
-        <w:t xml:space="preserve"> code</w:t>
-      </w:r>
-    </w:p>
-    <w:p>
-      <w:pPr>
-        <w:widowControl/>
-        <w:ind w:firstLine="440"/>
-        <w:jc w:val="left"/>
-        <w:rPr>
-          <w:rFonts w:ascii="Songti SC Black" w:eastAsia="Times New Roman" w:hAnsi="Songti SC Black" w:cs="Songti SC Black"/>
-          <w:kern w:val="0"/>
-        </w:rPr>
-      </w:pPr>
-      <w:r>
-        <w:rPr>
-          <w:rFonts w:ascii="Songti SC Black" w:eastAsia="Times New Roman" w:hAnsi="Songti SC Black" w:cs="Songti SC Black"/>
-          <w:kern w:val="0"/>
-        </w:rPr>
-        <w:t>support website</w:t>
-      </w:r>
-    </w:p>
-    <w:p>
-      <w:pPr>
-        <w:widowControl/>
-        <w:ind w:firstLine="440"/>
-        <w:jc w:val="left"/>
-        <w:rPr>
-          <w:rFonts w:ascii="Songti SC Black" w:eastAsia="Times New Roman" w:hAnsi="Songti SC Black" w:cs="Songti SC Black" w:hint="eastAsia"/>
-          <w:kern w:val="0"/>
-        </w:rPr>
-      </w:pPr>
-      <w:r>
-        <w:rPr>
-          <w:rFonts w:ascii="Songti SC Black" w:eastAsia="Times New Roman" w:hAnsi="Songti SC Black" w:cs="Songti SC Black" w:hint="eastAsia"/>
-          <w:kern w:val="0"/>
-          <w:highlight w:val="yellow"/>
-        </w:rPr>
-        <w:t>卖家</w:t>
-      </w:r>
-      <w:r>
-        <w:rPr>
-          <w:rFonts w:ascii="Songti SC Black" w:eastAsia="Times New Roman" w:hAnsi="Songti SC Black" w:cs="Songti SC Black" w:hint="eastAsia"/>
-          <w:kern w:val="0"/>
-          <w:highlight w:val="yellow"/>
-        </w:rPr>
-        <w:t>与买家的结算方式：</w:t>
-      </w:r>
-      <w:r>
-        <w:rPr>
-          <w:rFonts w:ascii="Songti SC Black" w:eastAsia="Times New Roman" w:hAnsi="Songti SC Black" w:cs="Songti SC Black" w:hint="eastAsia"/>
-          <w:kern w:val="0"/>
-        </w:rPr>
-        <w:t>再议？</w:t>
-      </w:r>
-    </w:p>
-    <w:p>
-      <w:pPr>
-        <w:widowControl/>
-        <w:ind w:firstLine="440"/>
-        <w:jc w:val="left"/>
-        <w:rPr>
-          <w:rFonts w:ascii="Songti SC Black" w:eastAsia="Times New Roman" w:hAnsi="Songti SC Black" w:cs="Songti SC Black" w:hint="eastAsia"/>
-          <w:kern w:val="0"/>
-        </w:rPr>
-      </w:pPr>
-      <w:r>
-        <w:rPr>
-          <w:rFonts w:ascii="Songti SC Black" w:eastAsia="Times New Roman" w:hAnsi="Songti SC Black" w:cs="Songti SC Black" w:hint="eastAsia"/>
-          <w:kern w:val="0"/>
-        </w:rPr>
-        <w:t>1，支付宝  2，。。。。。。  3.。。。。。。</w:t>
-      </w:r>
-    </w:p>
-    <w:p>
-      <w:pPr>
-        <w:widowControl/>
-        <w:jc w:val="left"/>
-        <w:rPr>
-          <w:rFonts w:ascii="Songti SC Black" w:eastAsia="Times New Roman" w:hAnsi="Songti SC Black" w:cs="Songti SC Black" w:hint="eastAsia"/>
-          <w:kern w:val="0"/>
-        </w:rPr>
-      </w:pPr>
-    </w:p>
-    <w:p>
-      <w:pPr>
-        <w:widowControl/>
-        <w:jc w:val="left"/>
-        <w:rPr>
-          <w:rFonts w:ascii="Songti SC Black" w:eastAsia="Times New Roman" w:hAnsi="Songti SC Black" w:cs="Songti SC Black" w:hint="eastAsia"/>
-          <w:kern w:val="0"/>
-        </w:rPr>
-      </w:pPr>
-      <w:r>
-        <w:rPr>
-          <w:rFonts w:ascii="Times" w:eastAsia="Times New Roman" w:hAnsi="Times" w:cs="Times New Roman" w:hint="eastAsia"/>
-          <w:kern w:val="0"/>
-        </w:rPr>
-        <w:t>6</w:t>
-      </w:r>
-      <w:r>
-        <w:rPr>
-          <w:rFonts w:ascii="Microsoft Tai Le" w:eastAsia="Times New Roman" w:hAnsi="Microsoft Tai Le" w:cs="Microsoft Tai Le"/>
-          <w:kern w:val="0"/>
-        </w:rPr>
-        <w:t>，</w:t>
-      </w:r>
-      <w:r>
-        <w:rPr>
-          <w:rFonts w:ascii="Times" w:eastAsia="Times New Roman" w:hAnsi="Times" w:cs="Times New Roman" w:hint="eastAsia"/>
-          <w:kern w:val="0"/>
-        </w:rPr>
-        <w:t xml:space="preserve"> Payment  </w:t>
-      </w:r>
-      <w:r>
-        <w:rPr>
-          <w:rFonts w:ascii="Songti SC Black" w:eastAsia="Times New Roman" w:hAnsi="Songti SC Black" w:cs="Songti SC Black"/>
-          <w:kern w:val="0"/>
-        </w:rPr>
-        <w:t>付款</w:t>
-      </w:r>
-    </w:p>
-    <w:p>
-      <w:pPr>
-        <w:widowControl/>
-        <w:jc w:val="left"/>
-        <w:rPr>
-          <w:rFonts w:ascii="Songti SC Black" w:eastAsia="Times New Roman" w:hAnsi="Songti SC Black" w:cs="Songti SC Black" w:hint="eastAsia"/>
-          <w:kern w:val="0"/>
-        </w:rPr>
-      </w:pPr>
-      <w:r>
-        <w:rPr>
-          <w:rFonts w:ascii="Songti SC Black" w:eastAsia="Times New Roman" w:hAnsi="Songti SC Black" w:cs="Songti SC Black" w:hint="eastAsia"/>
-          <w:kern w:val="0"/>
-        </w:rPr>
-        <w:tab/>
-        <w:t>需要再仔细考虑付款细则</w:t>
-      </w:r>
-    </w:p>
-    <w:p>
-      <w:pPr>
-        <w:widowControl/>
-        <w:jc w:val="left"/>
-        <w:rPr>
-          <w:rFonts w:ascii="Songti SC Black" w:eastAsia="Times New Roman" w:hAnsi="Songti SC Black" w:cs="Songti SC Black" w:hint="eastAsia"/>
-          <w:kern w:val="0"/>
-        </w:rPr>
-      </w:pPr>
-      <w:r>
-        <w:rPr>
-          <w:rFonts w:ascii="Songti SC Black" w:eastAsia="Times New Roman" w:hAnsi="Songti SC Black" w:cs="Songti SC Black" w:hint="eastAsia"/>
-          <w:kern w:val="0"/>
-        </w:rPr>
-        <w:t>7， Verify ownership 验证所有权</w:t>
-      </w:r>
-    </w:p>
-    <w:p>
-      <w:pPr>
-        <w:widowControl/>
-        <w:jc w:val="left"/>
-        <w:rPr>
-          <w:rFonts w:ascii="Times" w:eastAsia="Times New Roman" w:hAnsi="Times" w:cs="Times New Roman" w:hint="eastAsia"/>
+        <w:t xml:space="preserve"> Verify ownership </w:t>
+      </w:r>
+      <w:r>
+        <w:rPr>
+          <w:rFonts w:ascii="宋体" w:hAnsi="宋体" w:cs="宋体" w:hint="eastAsia"/>
+          <w:kern w:val="0"/>
+        </w:rPr>
+        <w:t>验证所有权</w:t>
+      </w:r>
+    </w:p>
+    <w:p>
+      <w:pPr>
+        <w:widowControl/>
+        <w:jc w:val="left"/>
+        <w:rPr>
+          <w:rFonts w:ascii="Times" w:hAnsi="Times"/>
           <w:kern w:val="0"/>
         </w:rPr>
       </w:pPr>
@@ -1361,10 +1291,90 @@
         <w:widowControl/>
         <w:jc w:val="left"/>
         <w:rPr>
-          <w:rFonts w:ascii="Times" w:eastAsia="Times New Roman" w:hAnsi="Times" w:cs="Times New Roman" w:hint="eastAsia"/>
-          <w:kern w:val="0"/>
-        </w:rPr>
-      </w:pPr>
+          <w:rFonts w:ascii="Times" w:hAnsi="Times"/>
+          <w:kern w:val="0"/>
+        </w:rPr>
+      </w:pPr>
+    </w:p>
+    <w:p>
+      <w:pPr>
+        <w:widowControl/>
+        <w:jc w:val="left"/>
+        <w:rPr>
+          <w:rFonts w:ascii="Times" w:hAnsi="Times"/>
+          <w:kern w:val="0"/>
+        </w:rPr>
+      </w:pPr>
+    </w:p>
+    <w:p>
+      <w:pPr>
+        <w:widowControl/>
+        <w:numPr>
+          <w:ilvl w:val="0"/>
+          <w:numId w:val="4"/>
+        </w:numPr>
+        <w:jc w:val="left"/>
+        <w:rPr>
+          <w:rFonts w:ascii="Times" w:hAnsi="Times"/>
+          <w:kern w:val="0"/>
+        </w:rPr>
+      </w:pPr>
+      <w:r>
+        <w:rPr>
+          <w:rFonts w:ascii="Times" w:hAnsi="Times"/>
+          <w:kern w:val="0"/>
+        </w:rPr>
+        <w:t>Add “check” button after app store link.</w:t>
+      </w:r>
+    </w:p>
+    <w:p>
+      <w:pPr>
+        <w:widowControl/>
+        <w:numPr>
+          <w:ilvl w:val="0"/>
+          <w:numId w:val="4"/>
+        </w:numPr>
+        <w:jc w:val="left"/>
+        <w:rPr>
+          <w:rFonts w:ascii="Times" w:hAnsi="Times"/>
+          <w:kern w:val="0"/>
+        </w:rPr>
+      </w:pPr>
+      <w:r>
+        <w:rPr>
+          <w:rFonts w:ascii="Times" w:hAnsi="Times"/>
+          <w:kern w:val="0"/>
+        </w:rPr>
+        <w:t>The max count of the uploading attachment is 3.</w:t>
+      </w:r>
+    </w:p>
+    <w:p>
+      <w:pPr>
+        <w:widowControl/>
+        <w:numPr>
+          <w:ilvl w:val="0"/>
+          <w:numId w:val="4"/>
+        </w:numPr>
+        <w:jc w:val="left"/>
+        <w:rPr>
+          <w:rFonts w:ascii="Times" w:hAnsi="Times"/>
+          <w:kern w:val="0"/>
+        </w:rPr>
+      </w:pPr>
+      <w:r>
+        <w:rPr>
+          <w:rFonts w:ascii="Times" w:hAnsi="Times"/>
+          <w:kern w:val="0"/>
+        </w:rPr>
+        <w:t>R</w:t>
+      </w:r>
+      <w:r>
+        <w:rPr>
+          <w:rFonts w:ascii="Times" w:hAnsi="Times"/>
+          <w:kern w:val="0"/>
+        </w:rPr>
+        <w:t>eturn the result of apple store api.</w:t>
+      </w:r>
     </w:p>
     <w:sectPr>
       <w:pgSz w:w="12240" w:h="15840"/>
@@ -1377,7 +1387,7 @@
 </file>
 
 <file path=word/numbering.xml><?xml version="1.0" encoding="utf-8"?>
-<w:numbering xmlns:wpc="http://schemas.microsoft.com/office/word/2010/wordprocessingCanvas" xmlns:mo="http://schemas.microsoft.com/office/mac/office/2008/main" xmlns:mc="http://schemas.openxmlformats.org/markup-compatibility/2006" xmlns:mv="urn:schemas-microsoft-com:mac:vml" xmlns:o="urn:schemas-microsoft-com:office:office" xmlns:r="http://schemas.openxmlformats.org/officeDocument/2006/relationships" xmlns:m="http://schemas.openxmlformats.org/officeDocument/2006/math" xmlns:v="urn:schemas-microsoft-com:vml" xmlns:wp14="http://schemas.microsoft.com/office/word/2010/wordprocessingDrawing" xmlns:wp="http://schemas.openxmlformats.org/drawingml/2006/wordprocessingDrawing" xmlns:w10="urn:schemas-microsoft-com:office:word" xmlns:w="http://schemas.openxmlformats.org/wordprocessingml/2006/main" xmlns:w14="http://schemas.microsoft.com/office/word/2010/wordml" xmlns:wpg="http://schemas.microsoft.com/office/word/2010/wordprocessingGroup" xmlns:wpi="http://schemas.microsoft.com/office/word/2010/wordprocessingInk" xmlns:wne="http://schemas.microsoft.com/office/word/2006/wordml" xmlns:wps="http://schemas.microsoft.com/office/word/2010/wordprocessingShape" mc:Ignorable="w14 wp14">
+<w:numbering xmlns:ve="http://schemas.openxmlformats.org/markup-compatibility/2006" xmlns:o="urn:schemas-microsoft-com:office:office" xmlns:r="http://schemas.openxmlformats.org/officeDocument/2006/relationships" xmlns:m="http://schemas.openxmlformats.org/officeDocument/2006/math" xmlns:v="urn:schemas-microsoft-com:vml" xmlns:wp="http://schemas.openxmlformats.org/drawingml/2006/wordprocessingDrawing" xmlns:w10="urn:schemas-microsoft-com:office:word" xmlns:w="http://schemas.openxmlformats.org/wordprocessingml/2006/main" xmlns:wne="http://schemas.microsoft.com/office/word/2006/wordml">
   <w:abstractNum w:abstractNumId="0">
     <w:nsid w:val="059F5615"/>
     <w:multiLevelType w:val="hybridMultilevel"/>
@@ -1504,7 +1514,7 @@
         <w:ind w:left="720" w:hanging="720"/>
       </w:pPr>
       <w:rPr>
-        <w:rFonts w:hint="eastAsia"/>
+        <w:rFonts w:cs="Times New Roman" w:hint="eastAsia"/>
       </w:rPr>
     </w:lvl>
     <w:lvl w:ilvl="1" w:tplc="04090019" w:tentative="1">
@@ -1515,6 +1525,9 @@
       <w:pPr>
         <w:ind w:left="960" w:hanging="480"/>
       </w:pPr>
+      <w:rPr>
+        <w:rFonts w:cs="Times New Roman"/>
+      </w:rPr>
     </w:lvl>
     <w:lvl w:ilvl="2" w:tplc="0409001B" w:tentative="1">
       <w:start w:val="1"/>
@@ -1524,6 +1537,9 @@
       <w:pPr>
         <w:ind w:left="1440" w:hanging="480"/>
       </w:pPr>
+      <w:rPr>
+        <w:rFonts w:cs="Times New Roman"/>
+      </w:rPr>
     </w:lvl>
     <w:lvl w:ilvl="3" w:tplc="0409000F" w:tentative="1">
       <w:start w:val="1"/>
@@ -1533,6 +1549,9 @@
       <w:pPr>
         <w:ind w:left="1920" w:hanging="480"/>
       </w:pPr>
+      <w:rPr>
+        <w:rFonts w:cs="Times New Roman"/>
+      </w:rPr>
     </w:lvl>
     <w:lvl w:ilvl="4" w:tplc="04090019" w:tentative="1">
       <w:start w:val="1"/>
@@ -1542,6 +1561,9 @@
       <w:pPr>
         <w:ind w:left="2400" w:hanging="480"/>
       </w:pPr>
+      <w:rPr>
+        <w:rFonts w:cs="Times New Roman"/>
+      </w:rPr>
     </w:lvl>
     <w:lvl w:ilvl="5" w:tplc="0409001B" w:tentative="1">
       <w:start w:val="1"/>
@@ -1551,6 +1573,9 @@
       <w:pPr>
         <w:ind w:left="2880" w:hanging="480"/>
       </w:pPr>
+      <w:rPr>
+        <w:rFonts w:cs="Times New Roman"/>
+      </w:rPr>
     </w:lvl>
     <w:lvl w:ilvl="6" w:tplc="0409000F" w:tentative="1">
       <w:start w:val="1"/>
@@ -1560,6 +1585,9 @@
       <w:pPr>
         <w:ind w:left="3360" w:hanging="480"/>
       </w:pPr>
+      <w:rPr>
+        <w:rFonts w:cs="Times New Roman"/>
+      </w:rPr>
     </w:lvl>
     <w:lvl w:ilvl="7" w:tplc="04090019" w:tentative="1">
       <w:start w:val="1"/>
@@ -1569,6 +1597,9 @@
       <w:pPr>
         <w:ind w:left="3840" w:hanging="480"/>
       </w:pPr>
+      <w:rPr>
+        <w:rFonts w:cs="Times New Roman"/>
+      </w:rPr>
     </w:lvl>
     <w:lvl w:ilvl="8" w:tplc="0409001B" w:tentative="1">
       <w:start w:val="1"/>
@@ -1578,9 +1609,152 @@
       <w:pPr>
         <w:ind w:left="4320" w:hanging="480"/>
       </w:pPr>
+      <w:rPr>
+        <w:rFonts w:cs="Times New Roman"/>
+      </w:rPr>
     </w:lvl>
   </w:abstractNum>
   <w:abstractNum w:abstractNumId="2">
+    <w:nsid w:val="4A0D0E59"/>
+    <w:multiLevelType w:val="hybridMultilevel"/>
+    <w:tmpl w:val="2CA4E83A"/>
+    <w:lvl w:ilvl="0" w:tplc="F314FB6E">
+      <w:start w:val="1"/>
+      <w:numFmt w:val="decimal"/>
+      <w:lvlText w:val="%1."/>
+      <w:lvlJc w:val="left"/>
+      <w:pPr>
+        <w:tabs>
+          <w:tab w:val="num" w:pos="360"/>
+        </w:tabs>
+        <w:ind w:left="360" w:hanging="360"/>
+      </w:pPr>
+      <w:rPr>
+        <w:rFonts w:cs="Times New Roman" w:hint="default"/>
+      </w:rPr>
+    </w:lvl>
+    <w:lvl w:ilvl="1" w:tplc="04090019" w:tentative="1">
+      <w:start w:val="1"/>
+      <w:numFmt w:val="lowerLetter"/>
+      <w:lvlText w:val="%2)"/>
+      <w:lvlJc w:val="left"/>
+      <w:pPr>
+        <w:tabs>
+          <w:tab w:val="num" w:pos="840"/>
+        </w:tabs>
+        <w:ind w:left="840" w:hanging="420"/>
+      </w:pPr>
+      <w:rPr>
+        <w:rFonts w:cs="Times New Roman"/>
+      </w:rPr>
+    </w:lvl>
+    <w:lvl w:ilvl="2" w:tplc="0409001B" w:tentative="1">
+      <w:start w:val="1"/>
+      <w:numFmt w:val="lowerRoman"/>
+      <w:lvlText w:val="%3."/>
+      <w:lvlJc w:val="right"/>
+      <w:pPr>
+        <w:tabs>
+          <w:tab w:val="num" w:pos="1260"/>
+        </w:tabs>
+        <w:ind w:left="1260" w:hanging="420"/>
+      </w:pPr>
+      <w:rPr>
+        <w:rFonts w:cs="Times New Roman"/>
+      </w:rPr>
+    </w:lvl>
+    <w:lvl w:ilvl="3" w:tplc="0409000F" w:tentative="1">
+      <w:start w:val="1"/>
+      <w:numFmt w:val="decimal"/>
+      <w:lvlText w:val="%4."/>
+      <w:lvlJc w:val="left"/>
+      <w:pPr>
+        <w:tabs>
+          <w:tab w:val="num" w:pos="1680"/>
+        </w:tabs>
+        <w:ind w:left="1680" w:hanging="420"/>
+      </w:pPr>
+      <w:rPr>
+        <w:rFonts w:cs="Times New Roman"/>
+      </w:rPr>
+    </w:lvl>
+    <w:lvl w:ilvl="4" w:tplc="04090019" w:tentative="1">
+      <w:start w:val="1"/>
+      <w:numFmt w:val="lowerLetter"/>
+      <w:lvlText w:val="%5)"/>
+      <w:lvlJc w:val="left"/>
+      <w:pPr>
+        <w:tabs>
+          <w:tab w:val="num" w:pos="2100"/>
+        </w:tabs>
+        <w:ind w:left="2100" w:hanging="420"/>
+      </w:pPr>
+      <w:rPr>
+        <w:rFonts w:cs="Times New Roman"/>
+      </w:rPr>
+    </w:lvl>
+    <w:lvl w:ilvl="5" w:tplc="0409001B" w:tentative="1">
+      <w:start w:val="1"/>
+      <w:numFmt w:val="lowerRoman"/>
+      <w:lvlText w:val="%6."/>
+      <w:lvlJc w:val="right"/>
+      <w:pPr>
+        <w:tabs>
+          <w:tab w:val="num" w:pos="2520"/>
+        </w:tabs>
+        <w:ind w:left="2520" w:hanging="420"/>
+      </w:pPr>
+      <w:rPr>
+        <w:rFonts w:cs="Times New Roman"/>
+      </w:rPr>
+    </w:lvl>
+    <w:lvl w:ilvl="6" w:tplc="0409000F" w:tentative="1">
+      <w:start w:val="1"/>
+      <w:numFmt w:val="decimal"/>
+      <w:lvlText w:val="%7."/>
+      <w:lvlJc w:val="left"/>
+      <w:pPr>
+        <w:tabs>
+          <w:tab w:val="num" w:pos="2940"/>
+        </w:tabs>
+        <w:ind w:left="2940" w:hanging="420"/>
+      </w:pPr>
+      <w:rPr>
+        <w:rFonts w:cs="Times New Roman"/>
+      </w:rPr>
+    </w:lvl>
+    <w:lvl w:ilvl="7" w:tplc="04090019" w:tentative="1">
+      <w:start w:val="1"/>
+      <w:numFmt w:val="lowerLetter"/>
+      <w:lvlText w:val="%8)"/>
+      <w:lvlJc w:val="left"/>
+      <w:pPr>
+        <w:tabs>
+          <w:tab w:val="num" w:pos="3360"/>
+        </w:tabs>
+        <w:ind w:left="3360" w:hanging="420"/>
+      </w:pPr>
+      <w:rPr>
+        <w:rFonts w:cs="Times New Roman"/>
+      </w:rPr>
+    </w:lvl>
+    <w:lvl w:ilvl="8" w:tplc="0409001B" w:tentative="1">
+      <w:start w:val="1"/>
+      <w:numFmt w:val="lowerRoman"/>
+      <w:lvlText w:val="%9."/>
+      <w:lvlJc w:val="right"/>
+      <w:pPr>
+        <w:tabs>
+          <w:tab w:val="num" w:pos="3780"/>
+        </w:tabs>
+        <w:ind w:left="3780" w:hanging="420"/>
+      </w:pPr>
+      <w:rPr>
+        <w:rFonts w:cs="Times New Roman"/>
+      </w:rPr>
+    </w:lvl>
+  </w:abstractNum>
+  <w:abstractNum w:abstractNumId="3">
     <w:nsid w:val="786045B1"/>
     <w:multiLevelType w:val="hybridMultilevel"/>
     <w:tmpl w:val="9C3E977C"/>
@@ -1700,52 +1874,55 @@
     <w:abstractNumId w:val="0"/>
   </w:num>
   <w:num w:numId="3">
+    <w:abstractNumId w:val="3"/>
+  </w:num>
+  <w:num w:numId="4">
     <w:abstractNumId w:val="2"/>
   </w:num>
 </w:numbering>
 </file>
 
 <file path=word/styles.xml><?xml version="1.0" encoding="utf-8"?>
-<w:styles xmlns:mc="http://schemas.openxmlformats.org/markup-compatibility/2006" xmlns:r="http://schemas.openxmlformats.org/officeDocument/2006/relationships" xmlns:w="http://schemas.openxmlformats.org/wordprocessingml/2006/main" xmlns:w14="http://schemas.microsoft.com/office/word/2010/wordml" mc:Ignorable="w14">
+<w:styles xmlns:r="http://schemas.openxmlformats.org/officeDocument/2006/relationships" xmlns:w="http://schemas.openxmlformats.org/wordprocessingml/2006/main">
   <w:docDefaults>
     <w:rPrDefault>
       <w:rPr>
-        <w:rFonts w:asciiTheme="minorHAnsi" w:eastAsiaTheme="minorEastAsia" w:hAnsiTheme="minorHAnsi" w:cstheme="minorBidi"/>
+        <w:rFonts w:ascii="Cambria" w:eastAsia="宋体" w:hAnsi="Cambria" w:cs="Times New Roman"/>
         <w:kern w:val="2"/>
-        <w:sz w:val="24"/>
-        <w:szCs w:val="24"/>
+        <w:sz w:val="21"/>
+        <w:szCs w:val="22"/>
         <w:lang w:val="en-US" w:eastAsia="zh-CN" w:bidi="ar-SA"/>
       </w:rPr>
     </w:rPrDefault>
     <w:pPrDefault/>
   </w:docDefaults>
-  <w:latentStyles w:defLockedState="0" w:defUIPriority="99" w:defSemiHidden="1" w:defUnhideWhenUsed="1" w:defQFormat="0" w:count="276">
-    <w:lsdException w:name="Normal" w:semiHidden="0" w:uiPriority="0" w:unhideWhenUsed="0" w:qFormat="1"/>
-    <w:lsdException w:name="heading 1" w:semiHidden="0" w:uiPriority="9" w:unhideWhenUsed="0" w:qFormat="1"/>
-    <w:lsdException w:name="heading 2" w:uiPriority="9" w:qFormat="1"/>
-    <w:lsdException w:name="heading 3" w:uiPriority="9" w:qFormat="1"/>
-    <w:lsdException w:name="heading 4" w:uiPriority="9" w:qFormat="1"/>
-    <w:lsdException w:name="heading 5" w:uiPriority="9" w:qFormat="1"/>
-    <w:lsdException w:name="heading 6" w:uiPriority="9" w:qFormat="1"/>
-    <w:lsdException w:name="heading 7" w:uiPriority="9" w:qFormat="1"/>
-    <w:lsdException w:name="heading 8" w:uiPriority="9" w:qFormat="1"/>
-    <w:lsdException w:name="heading 9" w:uiPriority="9" w:qFormat="1"/>
-    <w:lsdException w:name="toc 1" w:uiPriority="39"/>
-    <w:lsdException w:name="toc 2" w:uiPriority="39"/>
-    <w:lsdException w:name="toc 3" w:uiPriority="39"/>
-    <w:lsdException w:name="toc 4" w:uiPriority="39"/>
-    <w:lsdException w:name="toc 5" w:uiPriority="39"/>
-    <w:lsdException w:name="toc 6" w:uiPriority="39"/>
-    <w:lsdException w:name="toc 7" w:uiPriority="39"/>
-    <w:lsdException w:name="toc 8" w:uiPriority="39"/>
-    <w:lsdException w:name="toc 9" w:uiPriority="39"/>
-    <w:lsdException w:name="caption" w:uiPriority="35" w:qFormat="1"/>
-    <w:lsdException w:name="Title" w:semiHidden="0" w:uiPriority="10" w:unhideWhenUsed="0" w:qFormat="1"/>
-    <w:lsdException w:name="Default Paragraph Font" w:uiPriority="1"/>
-    <w:lsdException w:name="Subtitle" w:semiHidden="0" w:uiPriority="11" w:unhideWhenUsed="0" w:qFormat="1"/>
-    <w:lsdException w:name="Strong" w:semiHidden="0" w:uiPriority="22" w:unhideWhenUsed="0" w:qFormat="1"/>
-    <w:lsdException w:name="Emphasis" w:semiHidden="0" w:uiPriority="20" w:unhideWhenUsed="0" w:qFormat="1"/>
-    <w:lsdException w:name="Table Grid" w:semiHidden="0" w:uiPriority="59" w:unhideWhenUsed="0"/>
+  <w:latentStyles w:defLockedState="0" w:defUIPriority="99" w:defSemiHidden="1" w:defUnhideWhenUsed="1" w:defQFormat="0" w:count="267">
+    <w:lsdException w:name="Normal" w:locked="1" w:semiHidden="0" w:uiPriority="0" w:unhideWhenUsed="0" w:qFormat="1"/>
+    <w:lsdException w:name="heading 1" w:locked="1" w:semiHidden="0" w:uiPriority="0" w:unhideWhenUsed="0" w:qFormat="1"/>
+    <w:lsdException w:name="heading 2" w:locked="1" w:uiPriority="0" w:qFormat="1"/>
+    <w:lsdException w:name="heading 3" w:locked="1" w:uiPriority="0" w:qFormat="1"/>
+    <w:lsdException w:name="heading 4" w:locked="1" w:uiPriority="0" w:qFormat="1"/>
+    <w:lsdException w:name="heading 5" w:locked="1" w:uiPriority="0" w:qFormat="1"/>
+    <w:lsdException w:name="heading 6" w:locked="1" w:uiPriority="0" w:qFormat="1"/>
+    <w:lsdException w:name="heading 7" w:locked="1" w:uiPriority="0" w:qFormat="1"/>
+    <w:lsdException w:name="heading 8" w:locked="1" w:uiPriority="0" w:qFormat="1"/>
+    <w:lsdException w:name="heading 9" w:locked="1" w:uiPriority="0" w:qFormat="1"/>
+    <w:lsdException w:name="toc 1" w:locked="1" w:semiHidden="0" w:uiPriority="0" w:unhideWhenUsed="0"/>
+    <w:lsdException w:name="toc 2" w:locked="1" w:semiHidden="0" w:uiPriority="0" w:unhideWhenUsed="0"/>
+    <w:lsdException w:name="toc 3" w:locked="1" w:semiHidden="0" w:uiPriority="0" w:unhideWhenUsed="0"/>
+    <w:lsdException w:name="toc 4" w:locked="1" w:semiHidden="0" w:uiPriority="0" w:unhideWhenUsed="0"/>
+    <w:lsdException w:name="toc 5" w:locked="1" w:semiHidden="0" w:uiPriority="0" w:unhideWhenUsed="0"/>
+    <w:lsdException w:name="toc 6" w:locked="1" w:semiHidden="0" w:uiPriority="0" w:unhideWhenUsed="0"/>
+    <w:lsdException w:name="toc 7" w:locked="1" w:semiHidden="0" w:uiPriority="0" w:unhideWhenUsed="0"/>
+    <w:lsdException w:name="toc 8" w:locked="1" w:semiHidden="0" w:uiPriority="0" w:unhideWhenUsed="0"/>
+    <w:lsdException w:name="toc 9" w:locked="1" w:semiHidden="0" w:uiPriority="0" w:unhideWhenUsed="0"/>
+    <w:lsdException w:name="caption" w:locked="1" w:uiPriority="0" w:qFormat="1"/>
+    <w:lsdException w:name="Title" w:locked="1" w:semiHidden="0" w:uiPriority="0" w:unhideWhenUsed="0" w:qFormat="1"/>
+    <w:lsdException w:name="Default Paragraph Font" w:locked="1" w:semiHidden="0" w:uiPriority="0" w:unhideWhenUsed="0"/>
+    <w:lsdException w:name="Subtitle" w:locked="1" w:semiHidden="0" w:uiPriority="0" w:unhideWhenUsed="0" w:qFormat="1"/>
+    <w:lsdException w:name="Strong" w:locked="1" w:semiHidden="0" w:uiPriority="0" w:unhideWhenUsed="0" w:qFormat="1"/>
+    <w:lsdException w:name="Emphasis" w:locked="1" w:semiHidden="0" w:uiPriority="0" w:unhideWhenUsed="0" w:qFormat="1"/>
+    <w:lsdException w:name="Table Grid" w:locked="1" w:semiHidden="0" w:uiPriority="0" w:unhideWhenUsed="0"/>
     <w:lsdException w:name="Placeholder Text" w:unhideWhenUsed="0"/>
     <w:lsdException w:name="No Spacing" w:semiHidden="0" w:uiPriority="1" w:unhideWhenUsed="0" w:qFormat="1"/>
     <w:lsdException w:name="Light Shading" w:semiHidden="0" w:uiPriority="60" w:unhideWhenUsed="0"/>
@@ -1858,25 +2035,30 @@
     <w:lsdException w:name="Bibliography" w:uiPriority="37"/>
     <w:lsdException w:name="TOC Heading" w:uiPriority="39" w:qFormat="1"/>
   </w:latentStyles>
-  <w:style w:type="paragraph" w:default="1" w:styleId="a">
+  <w:style w:type="paragraph" w:default="1" w:styleId="Normal">
     <w:name w:val="Normal"/>
     <w:qFormat/>
+    <w:rsid w:val="00021864"/>
     <w:pPr>
       <w:widowControl w:val="0"/>
       <w:jc w:val="both"/>
     </w:pPr>
+    <w:rPr>
+      <w:sz w:val="24"/>
+      <w:szCs w:val="24"/>
+    </w:rPr>
   </w:style>
-  <w:style w:type="character" w:default="1" w:styleId="a0">
+  <w:style w:type="character" w:default="1" w:styleId="DefaultParagraphFont">
     <w:name w:val="Default Paragraph Font"/>
-    <w:uiPriority w:val="1"/>
+    <w:uiPriority w:val="99"/>
     <w:semiHidden/>
-    <w:unhideWhenUsed/>
   </w:style>
-  <w:style w:type="table" w:default="1" w:styleId="a1">
+  <w:style w:type="table" w:default="1" w:styleId="TableNormal">
     <w:name w:val="Normal Table"/>
     <w:uiPriority w:val="99"/>
     <w:semiHidden/>
     <w:unhideWhenUsed/>
+    <w:qFormat/>
     <w:tblPr>
       <w:tblInd w:w="0" w:type="dxa"/>
       <w:tblCellMar>
@@ -1887,40 +2069,39 @@
       </w:tblCellMar>
     </w:tblPr>
   </w:style>
-  <w:style w:type="numbering" w:default="1" w:styleId="a2">
+  <w:style w:type="numbering" w:default="1" w:styleId="NoList">
     <w:name w:val="No List"/>
     <w:uiPriority w:val="99"/>
     <w:semiHidden/>
     <w:unhideWhenUsed/>
   </w:style>
-  <w:style w:type="paragraph" w:styleId="a3">
+  <w:style w:type="paragraph" w:styleId="ListParagraph">
     <w:name w:val="List Paragraph"/>
-    <w:basedOn w:val="a"/>
-    <w:uiPriority w:val="34"/>
+    <w:basedOn w:val="Normal"/>
+    <w:uiPriority w:val="99"/>
     <w:qFormat/>
     <w:rsid w:val="000A77DC"/>
     <w:pPr>
       <w:ind w:firstLineChars="200" w:firstLine="420"/>
     </w:pPr>
   </w:style>
-  <w:style w:type="character" w:styleId="a4">
+  <w:style w:type="character" w:styleId="Hyperlink">
     <w:name w:val="Hyperlink"/>
-    <w:basedOn w:val="a0"/>
+    <w:basedOn w:val="DefaultParagraphFont"/>
     <w:uiPriority w:val="99"/>
-    <w:unhideWhenUsed/>
     <w:rsid w:val="000A77DC"/>
     <w:rPr>
-      <w:color w:val="0000FF" w:themeColor="hyperlink"/>
+      <w:rFonts w:cs="Times New Roman"/>
+      <w:color w:val="0000FF"/>
       <w:u w:val="single"/>
     </w:rPr>
   </w:style>
-  <w:style w:type="paragraph" w:styleId="HTML">
+  <w:style w:type="paragraph" w:styleId="HTMLPreformatted">
     <w:name w:val="HTML Preformatted"/>
-    <w:basedOn w:val="a"/>
-    <w:link w:val="HTML0"/>
+    <w:basedOn w:val="Normal"/>
+    <w:link w:val="HTMLPreformattedChar"/>
     <w:uiPriority w:val="99"/>
     <w:semiHidden/>
-    <w:unhideWhenUsed/>
     <w:rsid w:val="000A77DC"/>
     <w:pPr>
       <w:widowControl/>
@@ -1951,275 +2132,13 @@
       <w:szCs w:val="20"/>
     </w:rPr>
   </w:style>
-  <w:style w:type="character" w:customStyle="1" w:styleId="HTML0">
-    <w:name w:val="HTML  预设格式字符"/>
-    <w:basedOn w:val="a0"/>
-    <w:link w:val="HTML"/>
+  <w:style w:type="character" w:customStyle="1" w:styleId="HTMLPreformattedChar">
+    <w:name w:val="HTML Preformatted Char"/>
+    <w:basedOn w:val="DefaultParagraphFont"/>
+    <w:link w:val="HTMLPreformatted"/>
     <w:uiPriority w:val="99"/>
     <w:semiHidden/>
-    <w:rsid w:val="000A77DC"/>
-    <w:rPr>
-      <w:rFonts w:ascii="Courier" w:hAnsi="Courier" w:cs="Courier"/>
-      <w:kern w:val="0"/>
-      <w:sz w:val="20"/>
-      <w:szCs w:val="20"/>
-    </w:rPr>
-  </w:style>
-</w:styles>
-</file>
-
-<file path=word/stylesWithEffects.xml><?xml version="1.0" encoding="utf-8"?>
-<w:styles xmlns:wpc="http://schemas.microsoft.com/office/word/2010/wordprocessingCanvas" xmlns:mo="http://schemas.microsoft.com/office/mac/office/2008/main" xmlns:mc="http://schemas.openxmlformats.org/markup-compatibility/2006" xmlns:mv="urn:schemas-microsoft-com:mac:vml" xmlns:o="urn:schemas-microsoft-com:office:office" xmlns:r="http://schemas.openxmlformats.org/officeDocument/2006/relationships" xmlns:m="http://schemas.openxmlformats.org/officeDocument/2006/math" xmlns:v="urn:schemas-microsoft-com:vml" xmlns:wp14="http://schemas.microsoft.com/office/word/2010/wordprocessingDrawing" xmlns:wp="http://schemas.openxmlformats.org/drawingml/2006/wordprocessingDrawing" xmlns:w10="urn:schemas-microsoft-com:office:word" xmlns:w="http://schemas.openxmlformats.org/wordprocessingml/2006/main" xmlns:w14="http://schemas.microsoft.com/office/word/2010/wordml" xmlns:wpg="http://schemas.microsoft.com/office/word/2010/wordprocessingGroup" xmlns:wpi="http://schemas.microsoft.com/office/word/2010/wordprocessingInk" xmlns:wne="http://schemas.microsoft.com/office/word/2006/wordml" xmlns:wps="http://schemas.microsoft.com/office/word/2010/wordprocessingShape" mc:Ignorable="w14 wp14">
-  <w:docDefaults>
-    <w:rPrDefault>
-      <w:rPr>
-        <w:rFonts w:asciiTheme="minorHAnsi" w:eastAsiaTheme="minorEastAsia" w:hAnsiTheme="minorHAnsi" w:cstheme="minorBidi"/>
-        <w:kern w:val="2"/>
-        <w:sz w:val="24"/>
-        <w:szCs w:val="24"/>
-        <w:lang w:val="en-US" w:eastAsia="zh-CN" w:bidi="ar-SA"/>
-      </w:rPr>
-    </w:rPrDefault>
-    <w:pPrDefault/>
-  </w:docDefaults>
-  <w:latentStyles w:defLockedState="0" w:defUIPriority="99" w:defSemiHidden="1" w:defUnhideWhenUsed="1" w:defQFormat="0" w:count="276">
-    <w:lsdException w:name="Normal" w:semiHidden="0" w:uiPriority="0" w:unhideWhenUsed="0" w:qFormat="1"/>
-    <w:lsdException w:name="heading 1" w:semiHidden="0" w:uiPriority="9" w:unhideWhenUsed="0" w:qFormat="1"/>
-    <w:lsdException w:name="heading 2" w:uiPriority="9" w:qFormat="1"/>
-    <w:lsdException w:name="heading 3" w:uiPriority="9" w:qFormat="1"/>
-    <w:lsdException w:name="heading 4" w:uiPriority="9" w:qFormat="1"/>
-    <w:lsdException w:name="heading 5" w:uiPriority="9" w:qFormat="1"/>
-    <w:lsdException w:name="heading 6" w:uiPriority="9" w:qFormat="1"/>
-    <w:lsdException w:name="heading 7" w:uiPriority="9" w:qFormat="1"/>
-    <w:lsdException w:name="heading 8" w:uiPriority="9" w:qFormat="1"/>
-    <w:lsdException w:name="heading 9" w:uiPriority="9" w:qFormat="1"/>
-    <w:lsdException w:name="toc 1" w:uiPriority="39"/>
-    <w:lsdException w:name="toc 2" w:uiPriority="39"/>
-    <w:lsdException w:name="toc 3" w:uiPriority="39"/>
-    <w:lsdException w:name="toc 4" w:uiPriority="39"/>
-    <w:lsdException w:name="toc 5" w:uiPriority="39"/>
-    <w:lsdException w:name="toc 6" w:uiPriority="39"/>
-    <w:lsdException w:name="toc 7" w:uiPriority="39"/>
-    <w:lsdException w:name="toc 8" w:uiPriority="39"/>
-    <w:lsdException w:name="toc 9" w:uiPriority="39"/>
-    <w:lsdException w:name="caption" w:uiPriority="35" w:qFormat="1"/>
-    <w:lsdException w:name="Title" w:semiHidden="0" w:uiPriority="10" w:unhideWhenUsed="0" w:qFormat="1"/>
-    <w:lsdException w:name="Default Paragraph Font" w:uiPriority="1"/>
-    <w:lsdException w:name="Subtitle" w:semiHidden="0" w:uiPriority="11" w:unhideWhenUsed="0" w:qFormat="1"/>
-    <w:lsdException w:name="Strong" w:semiHidden="0" w:uiPriority="22" w:unhideWhenUsed="0" w:qFormat="1"/>
-    <w:lsdException w:name="Emphasis" w:semiHidden="0" w:uiPriority="20" w:unhideWhenUsed="0" w:qFormat="1"/>
-    <w:lsdException w:name="Table Grid" w:semiHidden="0" w:uiPriority="59" w:unhideWhenUsed="0"/>
-    <w:lsdException w:name="Placeholder Text" w:unhideWhenUsed="0"/>
-    <w:lsdException w:name="No Spacing" w:semiHidden="0" w:uiPriority="1" w:unhideWhenUsed="0" w:qFormat="1"/>
-    <w:lsdException w:name="Light Shading" w:semiHidden="0" w:uiPriority="60" w:unhideWhenUsed="0"/>
-    <w:lsdException w:name="Light List" w:semiHidden="0" w:uiPriority="61" w:unhideWhenUsed="0"/>
-    <w:lsdException w:name="Light Grid" w:semiHidden="0" w:uiPriority="62" w:unhideWhenUsed="0"/>
-    <w:lsdException w:name="Medium Shading 1" w:semiHidden="0" w:uiPriority="63" w:unhideWhenUsed="0"/>
-    <w:lsdException w:name="Medium Shading 2" w:semiHidden="0" w:uiPriority="64" w:unhideWhenUsed="0"/>
-    <w:lsdException w:name="Medium List 1" w:semiHidden="0" w:uiPriority="65" w:unhideWhenUsed="0"/>
-    <w:lsdException w:name="Medium List 2" w:semiHidden="0" w:uiPriority="66" w:unhideWhenUsed="0"/>
-    <w:lsdException w:name="Medium Grid 1" w:semiHidden="0" w:uiPriority="67" w:unhideWhenUsed="0"/>
-    <w:lsdException w:name="Medium Grid 2" w:semiHidden="0" w:uiPriority="68" w:unhideWhenUsed="0"/>
-    <w:lsdException w:name="Medium Grid 3" w:semiHidden="0" w:uiPriority="69" w:unhideWhenUsed="0"/>
-    <w:lsdException w:name="Dark List" w:semiHidden="0" w:uiPriority="70" w:unhideWhenUsed="0"/>
-    <w:lsdException w:name="Colorful Shading" w:semiHidden="0" w:uiPriority="71" w:unhideWhenUsed="0"/>
-    <w:lsdException w:name="Colorful List" w:semiHidden="0" w:uiPriority="72" w:unhideWhenUsed="0"/>
-    <w:lsdException w:name="Colorful Grid" w:semiHidden="0" w:uiPriority="73" w:unhideWhenUsed="0"/>
-    <w:lsdException w:name="Light Shading Accent 1" w:semiHidden="0" w:uiPriority="60" w:unhideWhenUsed="0"/>
-    <w:lsdException w:name="Light List Accent 1" w:semiHidden="0" w:uiPriority="61" w:unhideWhenUsed="0"/>
-    <w:lsdException w:name="Light Grid Accent 1" w:semiHidden="0" w:uiPriority="62" w:unhideWhenUsed="0"/>
-    <w:lsdException w:name="Medium Shading 1 Accent 1" w:semiHidden="0" w:uiPriority="63" w:unhideWhenUsed="0"/>
-    <w:lsdException w:name="Medium Shading 2 Accent 1" w:semiHidden="0" w:uiPriority="64" w:unhideWhenUsed="0"/>
-    <w:lsdException w:name="Medium List 1 Accent 1" w:semiHidden="0" w:uiPriority="65" w:unhideWhenUsed="0"/>
-    <w:lsdException w:name="Revision" w:unhideWhenUsed="0"/>
-    <w:lsdException w:name="List Paragraph" w:semiHidden="0" w:uiPriority="34" w:unhideWhenUsed="0" w:qFormat="1"/>
-    <w:lsdException w:name="Quote" w:semiHidden="0" w:uiPriority="29" w:unhideWhenUsed="0" w:qFormat="1"/>
-    <w:lsdException w:name="Intense Quote" w:semiHidden="0" w:uiPriority="30" w:unhideWhenUsed="0" w:qFormat="1"/>
-    <w:lsdException w:name="Medium List 2 Accent 1" w:semiHidden="0" w:uiPriority="66" w:unhideWhenUsed="0"/>
-    <w:lsdException w:name="Medium Grid 1 Accent 1" w:semiHidden="0" w:uiPriority="67" w:unhideWhenUsed="0"/>
-    <w:lsdException w:name="Medium Grid 2 Accent 1" w:semiHidden="0" w:uiPriority="68" w:unhideWhenUsed="0"/>
-    <w:lsdException w:name="Medium Grid 3 Accent 1" w:semiHidden="0" w:uiPriority="69" w:unhideWhenUsed="0"/>
-    <w:lsdException w:name="Dark List Accent 1" w:semiHidden="0" w:uiPriority="70" w:unhideWhenUsed="0"/>
-    <w:lsdException w:name="Colorful Shading Accent 1" w:semiHidden="0" w:uiPriority="71" w:unhideWhenUsed="0"/>
-    <w:lsdException w:name="Colorful List Accent 1" w:semiHidden="0" w:uiPriority="72" w:unhideWhenUsed="0"/>
-    <w:lsdException w:name="Colorful Grid Accent 1" w:semiHidden="0" w:uiPriority="73" w:unhideWhenUsed="0"/>
-    <w:lsdException w:name="Light Shading Accent 2" w:semiHidden="0" w:uiPriority="60" w:unhideWhenUsed="0"/>
-    <w:lsdException w:name="Light List Accent 2" w:semiHidden="0" w:uiPriority="61" w:unhideWhenUsed="0"/>
-    <w:lsdException w:name="Light Grid Accent 2" w:semiHidden="0" w:uiPriority="62" w:unhideWhenUsed="0"/>
-    <w:lsdException w:name="Medium Shading 1 Accent 2" w:semiHidden="0" w:uiPriority="63" w:unhideWhenUsed="0"/>
-    <w:lsdException w:name="Medium Shading 2 Accent 2" w:semiHidden="0" w:uiPriority="64" w:unhideWhenUsed="0"/>
-    <w:lsdException w:name="Medium List 1 Accent 2" w:semiHidden="0" w:uiPriority="65" w:unhideWhenUsed="0"/>
-    <w:lsdException w:name="Medium List 2 Accent 2" w:semiHidden="0" w:uiPriority="66" w:unhideWhenUsed="0"/>
-    <w:lsdException w:name="Medium Grid 1 Accent 2" w:semiHidden="0" w:uiPriority="67" w:unhideWhenUsed="0"/>
-    <w:lsdException w:name="Medium Grid 2 Accent 2" w:semiHidden="0" w:uiPriority="68" w:unhideWhenUsed="0"/>
-    <w:lsdException w:name="Medium Grid 3 Accent 2" w:semiHidden="0" w:uiPriority="69" w:unhideWhenUsed="0"/>
-    <w:lsdException w:name="Dark List Accent 2" w:semiHidden="0" w:uiPriority="70" w:unhideWhenUsed="0"/>
-    <w:lsdException w:name="Colorful Shading Accent 2" w:semiHidden="0" w:uiPriority="71" w:unhideWhenUsed="0"/>
-    <w:lsdException w:name="Colorful List Accent 2" w:semiHidden="0" w:uiPriority="72" w:unhideWhenUsed="0"/>
-    <w:lsdException w:name="Colorful Grid Accent 2" w:semiHidden="0" w:uiPriority="73" w:unhideWhenUsed="0"/>
-    <w:lsdException w:name="Light Shading Accent 3" w:semiHidden="0" w:uiPriority="60" w:unhideWhenUsed="0"/>
-    <w:lsdException w:name="Light List Accent 3" w:semiHidden="0" w:uiPriority="61" w:unhideWhenUsed="0"/>
-    <w:lsdException w:name="Light Grid Accent 3" w:semiHidden="0" w:uiPriority="62" w:unhideWhenUsed="0"/>
-    <w:lsdException w:name="Medium Shading 1 Accent 3" w:semiHidden="0" w:uiPriority="63" w:unhideWhenUsed="0"/>
-    <w:lsdException w:name="Medium Shading 2 Accent 3" w:semiHidden="0" w:uiPriority="64" w:unhideWhenUsed="0"/>
-    <w:lsdException w:name="Medium List 1 Accent 3" w:semiHidden="0" w:uiPriority="65" w:unhideWhenUsed="0"/>
-    <w:lsdException w:name="Medium List 2 Accent 3" w:semiHidden="0" w:uiPriority="66" w:unhideWhenUsed="0"/>
-    <w:lsdException w:name="Medium Grid 1 Accent 3" w:semiHidden="0" w:uiPriority="67" w:unhideWhenUsed="0"/>
-    <w:lsdException w:name="Medium Grid 2 Accent 3" w:semiHidden="0" w:uiPriority="68" w:unhideWhenUsed="0"/>
-    <w:lsdException w:name="Medium Grid 3 Accent 3" w:semiHidden="0" w:uiPriority="69" w:unhideWhenUsed="0"/>
-    <w:lsdException w:name="Dark List Accent 3" w:semiHidden="0" w:uiPriority="70" w:unhideWhenUsed="0"/>
-    <w:lsdException w:name="Colorful Shading Accent 3" w:semiHidden="0" w:uiPriority="71" w:unhideWhenUsed="0"/>
-    <w:lsdException w:name="Colorful List Accent 3" w:semiHidden="0" w:uiPriority="72" w:unhideWhenUsed="0"/>
-    <w:lsdException w:name="Colorful Grid Accent 3" w:semiHidden="0" w:uiPriority="73" w:unhideWhenUsed="0"/>
-    <w:lsdException w:name="Light Shading Accent 4" w:semiHidden="0" w:uiPriority="60" w:unhideWhenUsed="0"/>
-    <w:lsdException w:name="Light List Accent 4" w:semiHidden="0" w:uiPriority="61" w:unhideWhenUsed="0"/>
-    <w:lsdException w:name="Light Grid Accent 4" w:semiHidden="0" w:uiPriority="62" w:unhideWhenUsed="0"/>
-    <w:lsdException w:name="Medium Shading 1 Accent 4" w:semiHidden="0" w:uiPriority="63" w:unhideWhenUsed="0"/>
-    <w:lsdException w:name="Medium Shading 2 Accent 4" w:semiHidden="0" w:uiPriority="64" w:unhideWhenUsed="0"/>
-    <w:lsdException w:name="Medium List 1 Accent 4" w:semiHidden="0" w:uiPriority="65" w:unhideWhenUsed="0"/>
-    <w:lsdException w:name="Medium List 2 Accent 4" w:semiHidden="0" w:uiPriority="66" w:unhideWhenUsed="0"/>
-    <w:lsdException w:name="Medium Grid 1 Accent 4" w:semiHidden="0" w:uiPriority="67" w:unhideWhenUsed="0"/>
-    <w:lsdException w:name="Medium Grid 2 Accent 4" w:semiHidden="0" w:uiPriority="68" w:unhideWhenUsed="0"/>
-    <w:lsdException w:name="Medium Grid 3 Accent 4" w:semiHidden="0" w:uiPriority="69" w:unhideWhenUsed="0"/>
-    <w:lsdException w:name="Dark List Accent 4" w:semiHidden="0" w:uiPriority="70" w:unhideWhenUsed="0"/>
-    <w:lsdException w:name="Colorful Shading Accent 4" w:semiHidden="0" w:uiPriority="71" w:unhideWhenUsed="0"/>
-    <w:lsdException w:name="Colorful List Accent 4" w:semiHidden="0" w:uiPriority="72" w:unhideWhenUsed="0"/>
-    <w:lsdException w:name="Colorful Grid Accent 4" w:semiHidden="0" w:uiPriority="73" w:unhideWhenUsed="0"/>
-    <w:lsdException w:name="Light Shading Accent 5" w:semiHidden="0" w:uiPriority="60" w:unhideWhenUsed="0"/>
-    <w:lsdException w:name="Light List Accent 5" w:semiHidden="0" w:uiPriority="61" w:unhideWhenUsed="0"/>
-    <w:lsdException w:name="Light Grid Accent 5" w:semiHidden="0" w:uiPriority="62" w:unhideWhenUsed="0"/>
-    <w:lsdException w:name="Medium Shading 1 Accent 5" w:semiHidden="0" w:uiPriority="63" w:unhideWhenUsed="0"/>
-    <w:lsdException w:name="Medium Shading 2 Accent 5" w:semiHidden="0" w:uiPriority="64" w:unhideWhenUsed="0"/>
-    <w:lsdException w:name="Medium List 1 Accent 5" w:semiHidden="0" w:uiPriority="65" w:unhideWhenUsed="0"/>
-    <w:lsdException w:name="Medium List 2 Accent 5" w:semiHidden="0" w:uiPriority="66" w:unhideWhenUsed="0"/>
-    <w:lsdException w:name="Medium Grid 1 Accent 5" w:semiHidden="0" w:uiPriority="67" w:unhideWhenUsed="0"/>
-    <w:lsdException w:name="Medium Grid 2 Accent 5" w:semiHidden="0" w:uiPriority="68" w:unhideWhenUsed="0"/>
-    <w:lsdException w:name="Medium Grid 3 Accent 5" w:semiHidden="0" w:uiPriority="69" w:unhideWhenUsed="0"/>
-    <w:lsdException w:name="Dark List Accent 5" w:semiHidden="0" w:uiPriority="70" w:unhideWhenUsed="0"/>
-    <w:lsdException w:name="Colorful Shading Accent 5" w:semiHidden="0" w:uiPriority="71" w:unhideWhenUsed="0"/>
-    <w:lsdException w:name="Colorful List Accent 5" w:semiHidden="0" w:uiPriority="72" w:unhideWhenUsed="0"/>
-    <w:lsdException w:name="Colorful Grid Accent 5" w:semiHidden="0" w:uiPriority="73" w:unhideWhenUsed="0"/>
-    <w:lsdException w:name="Light Shading Accent 6" w:semiHidden="0" w:uiPriority="60" w:unhideWhenUsed="0"/>
-    <w:lsdException w:name="Light List Accent 6" w:semiHidden="0" w:uiPriority="61" w:unhideWhenUsed="0"/>
-    <w:lsdException w:name="Light Grid Accent 6" w:semiHidden="0" w:uiPriority="62" w:unhideWhenUsed="0"/>
-    <w:lsdException w:name="Medium Shading 1 Accent 6" w:semiHidden="0" w:uiPriority="63" w:unhideWhenUsed="0"/>
-    <w:lsdException w:name="Medium Shading 2 Accent 6" w:semiHidden="0" w:uiPriority="64" w:unhideWhenUsed="0"/>
-    <w:lsdException w:name="Medium List 1 Accent 6" w:semiHidden="0" w:uiPriority="65" w:unhideWhenUsed="0"/>
-    <w:lsdException w:name="Medium List 2 Accent 6" w:semiHidden="0" w:uiPriority="66" w:unhideWhenUsed="0"/>
-    <w:lsdException w:name="Medium Grid 1 Accent 6" w:semiHidden="0" w:uiPriority="67" w:unhideWhenUsed="0"/>
-    <w:lsdException w:name="Medium Grid 2 Accent 6" w:semiHidden="0" w:uiPriority="68" w:unhideWhenUsed="0"/>
-    <w:lsdException w:name="Medium Grid 3 Accent 6" w:semiHidden="0" w:uiPriority="69" w:unhideWhenUsed="0"/>
-    <w:lsdException w:name="Dark List Accent 6" w:semiHidden="0" w:uiPriority="70" w:unhideWhenUsed="0"/>
-    <w:lsdException w:name="Colorful Shading Accent 6" w:semiHidden="0" w:uiPriority="71" w:unhideWhenUsed="0"/>
-    <w:lsdException w:name="Colorful List Accent 6" w:semiHidden="0" w:uiPriority="72" w:unhideWhenUsed="0"/>
-    <w:lsdException w:name="Colorful Grid Accent 6" w:semiHidden="0" w:uiPriority="73" w:unhideWhenUsed="0"/>
-    <w:lsdException w:name="Subtle Emphasis" w:semiHidden="0" w:uiPriority="19" w:unhideWhenUsed="0" w:qFormat="1"/>
-    <w:lsdException w:name="Intense Emphasis" w:semiHidden="0" w:uiPriority="21" w:unhideWhenUsed="0" w:qFormat="1"/>
-    <w:lsdException w:name="Subtle Reference" w:semiHidden="0" w:uiPriority="31" w:unhideWhenUsed="0" w:qFormat="1"/>
-    <w:lsdException w:name="Intense Reference" w:semiHidden="0" w:uiPriority="32" w:unhideWhenUsed="0" w:qFormat="1"/>
-    <w:lsdException w:name="Book Title" w:semiHidden="0" w:uiPriority="33" w:unhideWhenUsed="0" w:qFormat="1"/>
-    <w:lsdException w:name="Bibliography" w:uiPriority="37"/>
-    <w:lsdException w:name="TOC Heading" w:uiPriority="39" w:qFormat="1"/>
-  </w:latentStyles>
-  <w:style w:type="paragraph" w:default="1" w:styleId="a">
-    <w:name w:val="Normal"/>
-    <w:qFormat/>
-    <w:pPr>
-      <w:widowControl w:val="0"/>
-      <w:jc w:val="both"/>
-    </w:pPr>
-  </w:style>
-  <w:style w:type="character" w:default="1" w:styleId="a0">
-    <w:name w:val="Default Paragraph Font"/>
-    <w:uiPriority w:val="1"/>
-    <w:semiHidden/>
-    <w:unhideWhenUsed/>
-  </w:style>
-  <w:style w:type="table" w:default="1" w:styleId="a1">
-    <w:name w:val="Normal Table"/>
-    <w:uiPriority w:val="99"/>
-    <w:semiHidden/>
-    <w:unhideWhenUsed/>
-    <w:tblPr>
-      <w:tblInd w:w="0" w:type="dxa"/>
-      <w:tblCellMar>
-        <w:top w:w="0" w:type="dxa"/>
-        <w:left w:w="108" w:type="dxa"/>
-        <w:bottom w:w="0" w:type="dxa"/>
-        <w:right w:w="108" w:type="dxa"/>
-      </w:tblCellMar>
-    </w:tblPr>
-  </w:style>
-  <w:style w:type="numbering" w:default="1" w:styleId="a2">
-    <w:name w:val="No List"/>
-    <w:uiPriority w:val="99"/>
-    <w:semiHidden/>
-    <w:unhideWhenUsed/>
-  </w:style>
-  <w:style w:type="paragraph" w:styleId="a3">
-    <w:name w:val="List Paragraph"/>
-    <w:basedOn w:val="a"/>
-    <w:uiPriority w:val="34"/>
-    <w:qFormat/>
-    <w:rsid w:val="000A77DC"/>
-    <w:pPr>
-      <w:ind w:firstLineChars="200" w:firstLine="420"/>
-    </w:pPr>
-  </w:style>
-  <w:style w:type="character" w:styleId="a4">
-    <w:name w:val="Hyperlink"/>
-    <w:basedOn w:val="a0"/>
-    <w:uiPriority w:val="99"/>
-    <w:unhideWhenUsed/>
-    <w:rsid w:val="000A77DC"/>
-    <w:rPr>
-      <w:color w:val="0000FF" w:themeColor="hyperlink"/>
-      <w:u w:val="single"/>
-    </w:rPr>
-  </w:style>
-  <w:style w:type="paragraph" w:styleId="HTML">
-    <w:name w:val="HTML Preformatted"/>
-    <w:basedOn w:val="a"/>
-    <w:link w:val="HTML0"/>
-    <w:uiPriority w:val="99"/>
-    <w:semiHidden/>
-    <w:unhideWhenUsed/>
-    <w:rsid w:val="000A77DC"/>
-    <w:pPr>
-      <w:widowControl/>
-      <w:tabs>
-        <w:tab w:val="left" w:pos="916"/>
-        <w:tab w:val="left" w:pos="1832"/>
-        <w:tab w:val="left" w:pos="2748"/>
-        <w:tab w:val="left" w:pos="3664"/>
-        <w:tab w:val="left" w:pos="4580"/>
-        <w:tab w:val="left" w:pos="5496"/>
-        <w:tab w:val="left" w:pos="6412"/>
-        <w:tab w:val="left" w:pos="7328"/>
-        <w:tab w:val="left" w:pos="8244"/>
-        <w:tab w:val="left" w:pos="9160"/>
-        <w:tab w:val="left" w:pos="10076"/>
-        <w:tab w:val="left" w:pos="10992"/>
-        <w:tab w:val="left" w:pos="11908"/>
-        <w:tab w:val="left" w:pos="12824"/>
-        <w:tab w:val="left" w:pos="13740"/>
-        <w:tab w:val="left" w:pos="14656"/>
-      </w:tabs>
-      <w:jc w:val="left"/>
-    </w:pPr>
-    <w:rPr>
-      <w:rFonts w:ascii="Courier" w:hAnsi="Courier" w:cs="Courier"/>
-      <w:kern w:val="0"/>
-      <w:sz w:val="20"/>
-      <w:szCs w:val="20"/>
-    </w:rPr>
-  </w:style>
-  <w:style w:type="character" w:customStyle="1" w:styleId="HTML0">
-    <w:name w:val="HTML  预设格式字符"/>
-    <w:basedOn w:val="a0"/>
-    <w:link w:val="HTML"/>
-    <w:uiPriority w:val="99"/>
-    <w:semiHidden/>
+    <w:locked/>
     <w:rsid w:val="000A77DC"/>
     <w:rPr>
       <w:rFonts w:ascii="Courier" w:hAnsi="Courier" w:cs="Courier"/>
@@ -2232,9 +2151,9 @@
 </file>
 
 <file path=word/theme/theme1.xml><?xml version="1.0" encoding="utf-8"?>
-<a:theme xmlns:a="http://schemas.openxmlformats.org/drawingml/2006/main" name="Office 主题">
+<a:theme xmlns:a="http://schemas.openxmlformats.org/drawingml/2006/main" name="Office Theme">
   <a:themeElements>
-    <a:clrScheme name="办公室">
+    <a:clrScheme name="Office">
       <a:dk1>
         <a:sysClr val="windowText" lastClr="000000"/>
       </a:dk1>
@@ -2272,9 +2191,9 @@
         <a:srgbClr val="800080"/>
       </a:folHlink>
     </a:clrScheme>
-    <a:fontScheme name="办公室">
+    <a:fontScheme name="Office">
       <a:majorFont>
-        <a:latin typeface="Calibri"/>
+        <a:latin typeface="Cambria"/>
         <a:ea typeface=""/>
         <a:cs typeface=""/>
         <a:font script="Jpan" typeface="ＭＳ ゴシック"/>
@@ -2306,10 +2225,9 @@
         <a:font script="Mong" typeface="Mongolian Baiti"/>
         <a:font script="Viet" typeface="Times New Roman"/>
         <a:font script="Uigh" typeface="Microsoft Uighur"/>
-        <a:font script="Geor" typeface="Sylfaen"/>
       </a:majorFont>
       <a:minorFont>
-        <a:latin typeface="Cambria"/>
+        <a:latin typeface="Calibri"/>
         <a:ea typeface=""/>
         <a:cs typeface=""/>
         <a:font script="Jpan" typeface="ＭＳ 明朝"/>
@@ -2341,10 +2259,9 @@
         <a:font script="Mong" typeface="Mongolian Baiti"/>
         <a:font script="Viet" typeface="Arial"/>
         <a:font script="Uigh" typeface="Microsoft Uighur"/>
-        <a:font script="Geor" typeface="Sylfaen"/>
       </a:minorFont>
     </a:fontScheme>
-    <a:fmtScheme name="办公室">
+    <a:fmtScheme name="Office">
       <a:fillStyleLst>
         <a:solidFill>
           <a:schemeClr val="phClr"/>
@@ -2376,16 +2293,20 @@
           <a:gsLst>
             <a:gs pos="0">
               <a:schemeClr val="phClr">
-                <a:tint val="100000"/>
-                <a:shade val="100000"/>
+                <a:shade val="51000"/>
+                <a:satMod val="130000"/>
+              </a:schemeClr>
+            </a:gs>
+            <a:gs pos="80000">
+              <a:schemeClr val="phClr">
+                <a:shade val="93000"/>
                 <a:satMod val="130000"/>
               </a:schemeClr>
             </a:gs>
             <a:gs pos="100000">
               <a:schemeClr val="phClr">
-                <a:tint val="50000"/>
-                <a:shade val="100000"/>
-                <a:satMod val="350000"/>
+                <a:shade val="94000"/>
+                <a:satMod val="135000"/>
               </a:schemeClr>
             </a:gs>
           </a:gsLst>
@@ -2507,46 +2428,7 @@
       </a:bgFillStyleLst>
     </a:fmtScheme>
   </a:themeElements>
-  <a:objectDefaults>
-    <a:spDef>
-      <a:spPr/>
-      <a:bodyPr/>
-      <a:lstStyle/>
-      <a:style>
-        <a:lnRef idx="1">
-          <a:schemeClr val="accent1"/>
-        </a:lnRef>
-        <a:fillRef idx="3">
-          <a:schemeClr val="accent1"/>
-        </a:fillRef>
-        <a:effectRef idx="2">
-          <a:schemeClr val="accent1"/>
-        </a:effectRef>
-        <a:fontRef idx="minor">
-          <a:schemeClr val="lt1"/>
-        </a:fontRef>
-      </a:style>
-    </a:spDef>
-    <a:lnDef>
-      <a:spPr/>
-      <a:bodyPr/>
-      <a:lstStyle/>
-      <a:style>
-        <a:lnRef idx="2">
-          <a:schemeClr val="accent1"/>
-        </a:lnRef>
-        <a:fillRef idx="0">
-          <a:schemeClr val="accent1"/>
-        </a:fillRef>
-        <a:effectRef idx="1">
-          <a:schemeClr val="accent1"/>
-        </a:effectRef>
-        <a:fontRef idx="minor">
-          <a:schemeClr val="tx1"/>
-        </a:fontRef>
-      </a:style>
-    </a:lnDef>
-  </a:objectDefaults>
+  <a:objectDefaults/>
   <a:extraClrSchemeLst/>
 </a:theme>
 </file>